--- a/BACHELOR_3/Rapport d'alternance/Rapport d'alternance BACHELOR INFORMATIQUE 3 PIERRE BOUFFIES.docx
+++ b/BACHELOR_3/Rapport d'alternance/Rapport d'alternance BACHELOR INFORMATIQUE 3 PIERRE BOUFFIES.docx
@@ -2,15 +2,1398 @@
 <file path=word/document.xml><?xml version="1.0" encoding="utf-8"?>
 <w:document xmlns:wpc="http://schemas.microsoft.com/office/word/2010/wordprocessingCanvas" xmlns:cx="http://schemas.microsoft.com/office/drawing/2014/chartex" xmlns:cx1="http://schemas.microsoft.com/office/drawing/2015/9/8/chartex" xmlns:cx2="http://schemas.microsoft.com/office/drawing/2015/10/21/chartex" xmlns:cx3="http://schemas.microsoft.com/office/drawing/2016/5/9/chartex" xmlns:cx4="http://schemas.microsoft.com/office/drawing/2016/5/10/chartex" xmlns:cx5="http://schemas.microsoft.com/office/drawing/2016/5/11/chartex" xmlns:cx6="http://schemas.microsoft.com/office/drawing/2016/5/12/chartex" xmlns:cx7="http://schemas.microsoft.com/office/drawing/2016/5/13/chartex" xmlns:cx8="http://schemas.microsoft.com/office/drawing/2016/5/14/chartex" xmlns:mc="http://schemas.openxmlformats.org/markup-compatibility/2006" xmlns:aink="http://schemas.microsoft.com/office/drawing/2016/ink" xmlns:am3d="http://schemas.microsoft.com/office/drawing/2017/model3d" xmlns:o="urn:schemas-microsoft-com:office:office" xmlns:oel="http://schemas.microsoft.com/office/2019/extlst" xmlns:r="http://schemas.openxmlformats.org/officeDocument/2006/relationships" xmlns:m="http://schemas.openxmlformats.org/officeDocument/2006/math" xmlns:v="urn:schemas-microsoft-com:vml" xmlns:wp14="http://schemas.microsoft.com/office/word/2010/wordprocessingDrawing" xmlns:wp="http://schemas.openxmlformats.org/drawingml/2006/wordprocessingDrawing" xmlns:w10="urn:schemas-microsoft-com:office:word" xmlns:w="http://schemas.openxmlformats.org/wordprocessingml/2006/main" xmlns:w14="http://schemas.microsoft.com/office/word/2010/wordml" xmlns:w15="http://schemas.microsoft.com/office/word/2012/wordml" xmlns:w16cex="http://schemas.microsoft.com/office/word/2018/wordml/cex" xmlns:w16cid="http://schemas.microsoft.com/office/word/2016/wordml/cid" xmlns:w16="http://schemas.microsoft.com/office/word/2018/wordml" xmlns:w16du="http://schemas.microsoft.com/office/word/2023/wordml/word16du" xmlns:w16sdtdh="http://schemas.microsoft.com/office/word/2020/wordml/sdtdatahash" xmlns:w16sdtfl="http://schemas.microsoft.com/office/word/2024/wordml/sdtformatlock" xmlns:w16se="http://schemas.microsoft.com/office/word/2015/wordml/symex" xmlns:wpg="http://schemas.microsoft.com/office/word/2010/wordprocessingGroup" xmlns:wpi="http://schemas.microsoft.com/office/word/2010/wordprocessingInk" xmlns:wne="http://schemas.microsoft.com/office/word/2006/wordml" xmlns:wps="http://schemas.microsoft.com/office/word/2010/wordprocessingShape" mc:Ignorable="w14 w15 w16se w16cid w16 w16cex w16sdtdh w16sdtfl w16du wp14">
   <w:body>
-    <w:p/>
+    <w:p>
+      <w:pPr>
+        <w:pStyle w:val="Style1"/>
+      </w:pPr>
+      <w:r>
+        <w:t>Année 2024 – 2025</w:t>
+      </w:r>
+    </w:p>
+    <w:p>
+      <w:pPr>
+        <w:spacing w:line="276" w:lineRule="auto"/>
+        <w:jc w:val="center"/>
+        <w:rPr>
+          <w:rFonts w:ascii="Arial" w:hAnsi="Arial" w:cs="Arial"/>
+          <w:b/>
+          <w:bCs/>
+        </w:rPr>
+      </w:pPr>
+      <w:r>
+        <w:rPr>
+          <w:rFonts w:ascii="Arial" w:hAnsi="Arial" w:cs="Arial"/>
+          <w:b/>
+          <w:bCs/>
+        </w:rPr>
+        <w:t>Problématique présentée</w:t>
+      </w:r>
+    </w:p>
+    <w:p>
+      <w:pPr>
+        <w:spacing w:line="276" w:lineRule="auto"/>
+        <w:jc w:val="center"/>
+        <w:rPr>
+          <w:rFonts w:ascii="Arial" w:hAnsi="Arial" w:cs="Arial"/>
+        </w:rPr>
+      </w:pPr>
+      <w:r>
+        <w:rPr>
+          <w:rFonts w:ascii="Arial" w:hAnsi="Arial" w:cs="Arial"/>
+        </w:rPr>
+        <w:t>Supervisé par l</w:t>
+      </w:r>
+      <w:r>
+        <w:rPr>
+          <w:rFonts w:ascii="Arial" w:hAnsi="Arial" w:cs="Arial"/>
+        </w:rPr>
+        <w:t>a</w:t>
+      </w:r>
+      <w:r>
+        <w:rPr>
+          <w:rFonts w:ascii="Arial" w:hAnsi="Arial" w:cs="Arial"/>
+        </w:rPr>
+        <w:t xml:space="preserve"> Référent</w:t>
+      </w:r>
+      <w:r>
+        <w:rPr>
+          <w:rFonts w:ascii="Arial" w:hAnsi="Arial" w:cs="Arial"/>
+        </w:rPr>
+        <w:t>e</w:t>
+      </w:r>
+      <w:r>
+        <w:rPr>
+          <w:rFonts w:ascii="Arial" w:hAnsi="Arial" w:cs="Arial"/>
+        </w:rPr>
+        <w:t xml:space="preserve"> </w:t>
+      </w:r>
+      <w:r>
+        <w:rPr>
+          <w:rFonts w:ascii="Arial" w:hAnsi="Arial" w:cs="Arial"/>
+        </w:rPr>
+        <w:t>Agnès DECARPENTIES</w:t>
+      </w:r>
+    </w:p>
+    <w:p>
+      <w:pPr>
+        <w:spacing w:line="276" w:lineRule="auto"/>
+        <w:jc w:val="center"/>
+        <w:rPr>
+          <w:rFonts w:ascii="Arial" w:hAnsi="Arial" w:cs="Arial"/>
+        </w:rPr>
+      </w:pPr>
+      <w:r>
+        <w:rPr>
+          <w:rFonts w:ascii="Arial" w:hAnsi="Arial" w:cs="Arial"/>
+          <w:noProof/>
+        </w:rPr>
+        <w:drawing>
+          <wp:inline distT="0" distB="0" distL="0" distR="0" wp14:anchorId="2088F64B" wp14:editId="6EBE2D14">
+            <wp:extent cx="1428750" cy="1428750"/>
+            <wp:effectExtent l="0" t="0" r="0" b="0"/>
+            <wp:docPr id="197999748" name="Image 1" descr="Une image contenant Graphique, cercle, graphisme, logo&#10;&#10;Le contenu généré par l’IA peut être incorrect."/>
+            <wp:cNvGraphicFramePr>
+              <a:graphicFrameLocks xmlns:a="http://schemas.openxmlformats.org/drawingml/2006/main" noChangeAspect="1"/>
+            </wp:cNvGraphicFramePr>
+            <a:graphic xmlns:a="http://schemas.openxmlformats.org/drawingml/2006/main">
+              <a:graphicData uri="http://schemas.openxmlformats.org/drawingml/2006/picture">
+                <pic:pic xmlns:pic="http://schemas.openxmlformats.org/drawingml/2006/picture">
+                  <pic:nvPicPr>
+                    <pic:cNvPr id="197999748" name="Image 1" descr="Une image contenant Graphique, cercle, graphisme, logo&#10;&#10;Le contenu généré par l’IA peut être incorrect."/>
+                    <pic:cNvPicPr/>
+                  </pic:nvPicPr>
+                  <pic:blipFill>
+                    <a:blip r:embed="rId11" cstate="print">
+                      <a:extLst>
+                        <a:ext uri="{28A0092B-C50C-407E-A947-70E740481C1C}">
+                          <a14:useLocalDpi xmlns:a14="http://schemas.microsoft.com/office/drawing/2010/main" val="0"/>
+                        </a:ext>
+                      </a:extLst>
+                    </a:blip>
+                    <a:stretch>
+                      <a:fillRect/>
+                    </a:stretch>
+                  </pic:blipFill>
+                  <pic:spPr>
+                    <a:xfrm>
+                      <a:off x="0" y="0"/>
+                      <a:ext cx="1428750" cy="1428750"/>
+                    </a:xfrm>
+                    <a:prstGeom prst="rect">
+                      <a:avLst/>
+                    </a:prstGeom>
+                  </pic:spPr>
+                </pic:pic>
+              </a:graphicData>
+            </a:graphic>
+          </wp:inline>
+        </w:drawing>
+      </w:r>
+    </w:p>
+    <w:p>
+      <w:pPr>
+        <w:spacing w:line="276" w:lineRule="auto"/>
+        <w:jc w:val="center"/>
+        <w:rPr>
+          <w:rFonts w:ascii="Arial" w:hAnsi="Arial" w:cs="Arial"/>
+        </w:rPr>
+      </w:pPr>
+      <w:r>
+        <w:rPr>
+          <w:rFonts w:ascii="Arial" w:hAnsi="Arial" w:cs="Arial"/>
+          <w:noProof/>
+        </w:rPr>
+        <w:drawing>
+          <wp:inline distT="0" distB="0" distL="0" distR="0" wp14:anchorId="1850C3EB" wp14:editId="69383592">
+            <wp:extent cx="5035143" cy="2476500"/>
+            <wp:effectExtent l="0" t="0" r="0" b="0"/>
+            <wp:docPr id="654731538" name="Image 2" descr="Une image contenant plein air, Véhicule terrestre, véhicule, roue&#10;&#10;Le contenu généré par l’IA peut être incorrect."/>
+            <wp:cNvGraphicFramePr>
+              <a:graphicFrameLocks xmlns:a="http://schemas.openxmlformats.org/drawingml/2006/main" noChangeAspect="1"/>
+            </wp:cNvGraphicFramePr>
+            <a:graphic xmlns:a="http://schemas.openxmlformats.org/drawingml/2006/main">
+              <a:graphicData uri="http://schemas.openxmlformats.org/drawingml/2006/picture">
+                <pic:pic xmlns:pic="http://schemas.openxmlformats.org/drawingml/2006/picture">
+                  <pic:nvPicPr>
+                    <pic:cNvPr id="654731538" name="Image 2" descr="Une image contenant plein air, Véhicule terrestre, véhicule, roue&#10;&#10;Le contenu généré par l’IA peut être incorrect."/>
+                    <pic:cNvPicPr/>
+                  </pic:nvPicPr>
+                  <pic:blipFill>
+                    <a:blip r:embed="rId12" cstate="print">
+                      <a:extLst>
+                        <a:ext uri="{28A0092B-C50C-407E-A947-70E740481C1C}">
+                          <a14:useLocalDpi xmlns:a14="http://schemas.microsoft.com/office/drawing/2010/main" val="0"/>
+                        </a:ext>
+                      </a:extLst>
+                    </a:blip>
+                    <a:stretch>
+                      <a:fillRect/>
+                    </a:stretch>
+                  </pic:blipFill>
+                  <pic:spPr>
+                    <a:xfrm>
+                      <a:off x="0" y="0"/>
+                      <a:ext cx="5069430" cy="2493364"/>
+                    </a:xfrm>
+                    <a:prstGeom prst="rect">
+                      <a:avLst/>
+                    </a:prstGeom>
+                  </pic:spPr>
+                </pic:pic>
+              </a:graphicData>
+            </a:graphic>
+          </wp:inline>
+        </w:drawing>
+      </w:r>
+    </w:p>
+    <w:p>
+      <w:pPr>
+        <w:spacing w:line="276" w:lineRule="auto"/>
+        <w:jc w:val="center"/>
+        <w:rPr>
+          <w:rFonts w:ascii="Arial" w:hAnsi="Arial" w:cs="Arial"/>
+        </w:rPr>
+      </w:pPr>
+      <w:r>
+        <w:rPr>
+          <w:rFonts w:ascii="Arial" w:hAnsi="Arial" w:cs="Arial"/>
+        </w:rPr>
+        <w:t xml:space="preserve">Entreprise de service de télécommunications et d’informatique </w:t>
+      </w:r>
+    </w:p>
+    <w:p>
+      <w:pPr>
+        <w:spacing w:line="276" w:lineRule="auto"/>
+        <w:jc w:val="center"/>
+        <w:rPr>
+          <w:rFonts w:ascii="Arial" w:hAnsi="Arial" w:cs="Arial"/>
+        </w:rPr>
+      </w:pPr>
+      <w:r>
+        <w:rPr>
+          <w:rFonts w:ascii="Arial" w:hAnsi="Arial" w:cs="Arial"/>
+        </w:rPr>
+        <w:t xml:space="preserve">7 All. du Clos Fleuri </w:t>
+      </w:r>
+    </w:p>
+    <w:p>
+      <w:pPr>
+        <w:spacing w:line="276" w:lineRule="auto"/>
+        <w:jc w:val="center"/>
+        <w:rPr>
+          <w:rFonts w:ascii="Arial" w:hAnsi="Arial" w:cs="Arial"/>
+        </w:rPr>
+      </w:pPr>
+      <w:r>
+        <w:rPr>
+          <w:rFonts w:ascii="Arial" w:hAnsi="Arial" w:cs="Arial"/>
+        </w:rPr>
+        <w:t>95210 Saint-Gratien</w:t>
+      </w:r>
+    </w:p>
+    <w:p>
+      <w:pPr>
+        <w:spacing w:line="276" w:lineRule="auto"/>
+        <w:jc w:val="center"/>
+        <w:rPr>
+          <w:rFonts w:ascii="Arial" w:hAnsi="Arial" w:cs="Arial"/>
+        </w:rPr>
+      </w:pPr>
+      <w:r>
+        <w:rPr>
+          <w:rFonts w:ascii="Arial" w:hAnsi="Arial" w:cs="Arial"/>
+          <w:noProof/>
+        </w:rPr>
+        <w:drawing>
+          <wp:inline distT="0" distB="0" distL="0" distR="0" wp14:anchorId="77EAF279" wp14:editId="3A31527E">
+            <wp:extent cx="4333875" cy="1334749"/>
+            <wp:effectExtent l="0" t="0" r="0" b="0"/>
+            <wp:docPr id="561374601" name="Image 4" descr="Une image contenant Police, texte, Graphique, graphisme&#10;&#10;Le contenu généré par l’IA peut être incorrect."/>
+            <wp:cNvGraphicFramePr>
+              <a:graphicFrameLocks xmlns:a="http://schemas.openxmlformats.org/drawingml/2006/main" noChangeAspect="1"/>
+            </wp:cNvGraphicFramePr>
+            <a:graphic xmlns:a="http://schemas.openxmlformats.org/drawingml/2006/main">
+              <a:graphicData uri="http://schemas.openxmlformats.org/drawingml/2006/picture">
+                <pic:pic xmlns:pic="http://schemas.openxmlformats.org/drawingml/2006/picture">
+                  <pic:nvPicPr>
+                    <pic:cNvPr id="561374601" name="Image 4" descr="Une image contenant Police, texte, Graphique, graphisme&#10;&#10;Le contenu généré par l’IA peut être incorrect."/>
+                    <pic:cNvPicPr/>
+                  </pic:nvPicPr>
+                  <pic:blipFill>
+                    <a:blip r:embed="rId13" cstate="print">
+                      <a:extLst>
+                        <a:ext uri="{28A0092B-C50C-407E-A947-70E740481C1C}">
+                          <a14:useLocalDpi xmlns:a14="http://schemas.microsoft.com/office/drawing/2010/main" val="0"/>
+                        </a:ext>
+                      </a:extLst>
+                    </a:blip>
+                    <a:stretch>
+                      <a:fillRect/>
+                    </a:stretch>
+                  </pic:blipFill>
+                  <pic:spPr>
+                    <a:xfrm>
+                      <a:off x="0" y="0"/>
+                      <a:ext cx="4356848" cy="1341824"/>
+                    </a:xfrm>
+                    <a:prstGeom prst="rect">
+                      <a:avLst/>
+                    </a:prstGeom>
+                  </pic:spPr>
+                </pic:pic>
+              </a:graphicData>
+            </a:graphic>
+          </wp:inline>
+        </w:drawing>
+      </w:r>
+    </w:p>
+    <w:p>
+      <w:pPr>
+        <w:spacing w:line="276" w:lineRule="auto"/>
+        <w:jc w:val="center"/>
+        <w:rPr>
+          <w:rFonts w:ascii="Arial" w:hAnsi="Arial" w:cs="Arial"/>
+        </w:rPr>
+      </w:pPr>
+      <w:r>
+        <w:rPr>
+          <w:rFonts w:ascii="Arial" w:hAnsi="Arial" w:cs="Arial"/>
+        </w:rPr>
+        <w:t xml:space="preserve">8 rue Pierre de Coubertin </w:t>
+      </w:r>
+    </w:p>
+    <w:p>
+      <w:pPr>
+        <w:spacing w:line="276" w:lineRule="auto"/>
+        <w:jc w:val="center"/>
+        <w:rPr>
+          <w:rFonts w:ascii="Arial" w:hAnsi="Arial" w:cs="Arial"/>
+        </w:rPr>
+      </w:pPr>
+      <w:r>
+        <w:rPr>
+          <w:rFonts w:ascii="Arial" w:hAnsi="Arial" w:cs="Arial"/>
+        </w:rPr>
+        <w:t>95300 Pontoise</w:t>
+      </w:r>
+    </w:p>
+    <w:p>
+      <w:pPr>
+        <w:spacing w:line="276" w:lineRule="auto"/>
+        <w:jc w:val="center"/>
+        <w:rPr>
+          <w:rFonts w:ascii="Arial" w:hAnsi="Arial" w:cs="Arial"/>
+        </w:rPr>
+      </w:pPr>
+    </w:p>
+    <w:p>
+      <w:pPr>
+        <w:spacing w:line="276" w:lineRule="auto"/>
+        <w:rPr>
+          <w:rFonts w:ascii="Arial" w:hAnsi="Arial" w:cs="Arial"/>
+          <w:b/>
+          <w:lang w:bidi="fr-FR"/>
+        </w:rPr>
+      </w:pPr>
+      <w:bookmarkStart w:id="0" w:name="_Toc39138628"/>
+      <w:bookmarkStart w:id="1" w:name="_Toc38901618"/>
+    </w:p>
+    <w:p>
+      <w:pPr>
+        <w:pStyle w:val="Style1"/>
+        <w:rPr>
+          <w:lang w:bidi="fr-FR"/>
+        </w:rPr>
+      </w:pPr>
+      <w:r>
+        <w:rPr>
+          <w:lang w:bidi="fr-FR"/>
+        </w:rPr>
+        <w:lastRenderedPageBreak/>
+        <w:t>Note de confidentialité</w:t>
+      </w:r>
+      <w:bookmarkEnd w:id="0"/>
+      <w:bookmarkEnd w:id="1"/>
+    </w:p>
+    <w:p>
+      <w:pPr>
+        <w:spacing w:line="276" w:lineRule="auto"/>
+        <w:jc w:val="center"/>
+        <w:rPr>
+          <w:rFonts w:ascii="Arial" w:hAnsi="Arial" w:cs="Arial"/>
+          <w:b/>
+          <w:lang w:bidi="fr-FR"/>
+        </w:rPr>
+      </w:pPr>
+    </w:p>
+    <w:p>
+      <w:pPr>
+        <w:spacing w:line="276" w:lineRule="auto"/>
+        <w:jc w:val="center"/>
+        <w:rPr>
+          <w:rFonts w:ascii="Arial" w:hAnsi="Arial" w:cs="Arial"/>
+        </w:rPr>
+      </w:pPr>
+      <w:r>
+        <w:rPr>
+          <w:rFonts w:ascii="Arial" w:hAnsi="Arial" w:cs="Arial"/>
+        </w:rPr>
+        <w:t>Le présent document comporte des informations confidentielles pour l’entreprise</w:t>
+      </w:r>
+      <w:r>
+        <w:rPr>
+          <w:rFonts w:ascii="Arial" w:hAnsi="Arial" w:cs="Arial"/>
+        </w:rPr>
+        <w:t xml:space="preserve"> Service Expert Entreprise</w:t>
+      </w:r>
+      <w:r>
+        <w:rPr>
+          <w:rFonts w:ascii="Arial" w:hAnsi="Arial" w:cs="Arial"/>
+        </w:rPr>
+        <w:t>.</w:t>
+      </w:r>
+    </w:p>
+    <w:p>
+      <w:pPr>
+        <w:spacing w:line="276" w:lineRule="auto"/>
+        <w:jc w:val="center"/>
+        <w:rPr>
+          <w:rFonts w:ascii="Arial" w:hAnsi="Arial" w:cs="Arial"/>
+          <w:b/>
+        </w:rPr>
+      </w:pPr>
+    </w:p>
+    <w:p>
+      <w:pPr>
+        <w:spacing w:line="276" w:lineRule="auto"/>
+        <w:jc w:val="center"/>
+        <w:rPr>
+          <w:rFonts w:ascii="Arial" w:hAnsi="Arial" w:cs="Arial"/>
+        </w:rPr>
+      </w:pPr>
+      <w:r>
+        <w:rPr>
+          <w:rFonts w:ascii="Arial" w:hAnsi="Arial" w:cs="Arial"/>
+        </w:rPr>
+        <w:t xml:space="preserve">Ces informations ne doivent en aucun cas être divulguées à des personnes externes à </w:t>
+      </w:r>
+      <w:r>
+        <w:rPr>
+          <w:rFonts w:ascii="Arial" w:hAnsi="Arial" w:cs="Arial"/>
+        </w:rPr>
+        <w:t>Service Expert Entreprise</w:t>
+      </w:r>
+      <w:r>
+        <w:rPr>
+          <w:rFonts w:ascii="Arial" w:hAnsi="Arial" w:cs="Arial"/>
+        </w:rPr>
+        <w:t xml:space="preserve"> </w:t>
+      </w:r>
+      <w:r>
+        <w:rPr>
+          <w:rFonts w:ascii="Arial" w:hAnsi="Arial" w:cs="Arial"/>
+        </w:rPr>
+        <w:t>ou à l’ESIEE.</w:t>
+      </w:r>
+    </w:p>
+    <w:p>
+      <w:pPr>
+        <w:spacing w:line="276" w:lineRule="auto"/>
+        <w:jc w:val="center"/>
+        <w:rPr>
+          <w:rFonts w:ascii="Arial" w:hAnsi="Arial" w:cs="Arial"/>
+        </w:rPr>
+      </w:pPr>
+    </w:p>
+    <w:p>
+      <w:pPr>
+        <w:spacing w:line="276" w:lineRule="auto"/>
+        <w:jc w:val="center"/>
+        <w:rPr>
+          <w:rFonts w:ascii="Arial" w:hAnsi="Arial" w:cs="Arial"/>
+        </w:rPr>
+      </w:pPr>
+      <w:r>
+        <w:rPr>
+          <w:rFonts w:ascii="Arial" w:hAnsi="Arial" w:cs="Arial"/>
+        </w:rPr>
+        <w:t xml:space="preserve">Veuillez respecter la politique de confidentialité de </w:t>
+      </w:r>
+      <w:r>
+        <w:rPr>
+          <w:rFonts w:ascii="Arial" w:hAnsi="Arial" w:cs="Arial"/>
+        </w:rPr>
+        <w:t>Service Expert Entreprise</w:t>
+      </w:r>
+      <w:r>
+        <w:rPr>
+          <w:rFonts w:ascii="Arial" w:hAnsi="Arial" w:cs="Arial"/>
+        </w:rPr>
+        <w:t xml:space="preserve"> et ne pas transmettre les informations qui vont suivre à tout autre tiers n’ayant pas de lien avec </w:t>
+      </w:r>
+      <w:r>
+        <w:rPr>
+          <w:rFonts w:ascii="Arial" w:hAnsi="Arial" w:cs="Arial"/>
+        </w:rPr>
+        <w:t>Service Expert Entreprise</w:t>
+      </w:r>
+      <w:r>
+        <w:rPr>
+          <w:rFonts w:ascii="Arial" w:hAnsi="Arial" w:cs="Arial"/>
+        </w:rPr>
+        <w:t xml:space="preserve"> ou ESIEE.</w:t>
+      </w:r>
+    </w:p>
+    <w:p>
+      <w:pPr>
+        <w:spacing w:line="276" w:lineRule="auto"/>
+        <w:jc w:val="center"/>
+        <w:rPr>
+          <w:rFonts w:ascii="Arial" w:hAnsi="Arial" w:cs="Arial"/>
+          <w:b/>
+        </w:rPr>
+      </w:pPr>
+    </w:p>
+    <w:p>
+      <w:pPr>
+        <w:spacing w:line="276" w:lineRule="auto"/>
+        <w:jc w:val="center"/>
+        <w:rPr>
+          <w:rFonts w:ascii="Arial" w:hAnsi="Arial" w:cs="Arial"/>
+          <w:b/>
+        </w:rPr>
+      </w:pPr>
+      <w:r>
+        <w:rPr>
+          <w:rFonts w:ascii="Arial" w:hAnsi="Arial" w:cs="Arial"/>
+          <w:b/>
+        </w:rPr>
+        <w:drawing>
+          <wp:anchor distT="0" distB="0" distL="114300" distR="114300" simplePos="0" relativeHeight="251659264" behindDoc="0" locked="0" layoutInCell="1" allowOverlap="1" wp14:anchorId="71D67AC6" wp14:editId="25CF0E07">
+            <wp:simplePos x="0" y="0"/>
+            <wp:positionH relativeFrom="margin">
+              <wp:posOffset>0</wp:posOffset>
+            </wp:positionH>
+            <wp:positionV relativeFrom="paragraph">
+              <wp:posOffset>187325</wp:posOffset>
+            </wp:positionV>
+            <wp:extent cx="5760720" cy="3226435"/>
+            <wp:effectExtent l="0" t="0" r="0" b="0"/>
+            <wp:wrapTopAndBottom/>
+            <wp:docPr id="1559054326" name="Image 2" descr="Une image contenant texte, Police, logo, Graphique&#10;&#10;Le contenu généré par l’IA peut être incorrect."/>
+            <wp:cNvGraphicFramePr>
+              <a:graphicFrameLocks xmlns:a="http://schemas.openxmlformats.org/drawingml/2006/main" noChangeAspect="1"/>
+            </wp:cNvGraphicFramePr>
+            <a:graphic xmlns:a="http://schemas.openxmlformats.org/drawingml/2006/main">
+              <a:graphicData uri="http://schemas.openxmlformats.org/drawingml/2006/picture">
+                <pic:pic xmlns:pic="http://schemas.openxmlformats.org/drawingml/2006/picture">
+                  <pic:nvPicPr>
+                    <pic:cNvPr id="1559054326" name="Image 2" descr="Une image contenant texte, Police, logo, Graphique&#10;&#10;Le contenu généré par l’IA peut être incorrect."/>
+                    <pic:cNvPicPr>
+                      <a:picLocks noChangeAspect="1" noChangeArrowheads="1"/>
+                    </pic:cNvPicPr>
+                  </pic:nvPicPr>
+                  <pic:blipFill>
+                    <a:blip r:embed="rId14">
+                      <a:extLst>
+                        <a:ext uri="{28A0092B-C50C-407E-A947-70E740481C1C}">
+                          <a14:useLocalDpi xmlns:a14="http://schemas.microsoft.com/office/drawing/2010/main" val="0"/>
+                        </a:ext>
+                      </a:extLst>
+                    </a:blip>
+                    <a:srcRect/>
+                    <a:stretch>
+                      <a:fillRect/>
+                    </a:stretch>
+                  </pic:blipFill>
+                  <pic:spPr bwMode="auto">
+                    <a:xfrm>
+                      <a:off x="0" y="0"/>
+                      <a:ext cx="5760720" cy="3226435"/>
+                    </a:xfrm>
+                    <a:prstGeom prst="rect">
+                      <a:avLst/>
+                    </a:prstGeom>
+                    <a:noFill/>
+                  </pic:spPr>
+                </pic:pic>
+              </a:graphicData>
+            </a:graphic>
+            <wp14:sizeRelH relativeFrom="margin">
+              <wp14:pctWidth>0</wp14:pctWidth>
+            </wp14:sizeRelH>
+            <wp14:sizeRelV relativeFrom="margin">
+              <wp14:pctHeight>0</wp14:pctHeight>
+            </wp14:sizeRelV>
+          </wp:anchor>
+        </w:drawing>
+      </w:r>
+    </w:p>
+    <w:p>
+      <w:pPr>
+        <w:spacing w:line="276" w:lineRule="auto"/>
+        <w:jc w:val="center"/>
+        <w:rPr>
+          <w:rFonts w:ascii="Arial" w:hAnsi="Arial" w:cs="Arial"/>
+        </w:rPr>
+      </w:pPr>
+    </w:p>
+    <w:p>
+      <w:pPr>
+        <w:spacing w:line="276" w:lineRule="auto"/>
+        <w:rPr>
+          <w:rFonts w:ascii="Arial" w:hAnsi="Arial" w:cs="Arial"/>
+        </w:rPr>
+      </w:pPr>
+    </w:p>
+    <w:p>
+      <w:pPr>
+        <w:spacing w:line="276" w:lineRule="auto"/>
+        <w:rPr>
+          <w:rFonts w:ascii="Arial" w:hAnsi="Arial" w:cs="Arial"/>
+        </w:rPr>
+      </w:pPr>
+    </w:p>
+    <w:p>
+      <w:pPr>
+        <w:spacing w:line="276" w:lineRule="auto"/>
+        <w:jc w:val="center"/>
+        <w:rPr>
+          <w:rFonts w:ascii="Arial" w:hAnsi="Arial" w:cs="Arial"/>
+          <w:color w:val="4EA72E" w:themeColor="accent6"/>
+          <w:sz w:val="40"/>
+          <w:szCs w:val="40"/>
+        </w:rPr>
+      </w:pPr>
+    </w:p>
+    <w:p>
+      <w:pPr>
+        <w:spacing w:line="276" w:lineRule="auto"/>
+        <w:jc w:val="center"/>
+        <w:rPr>
+          <w:rFonts w:ascii="Arial" w:hAnsi="Arial" w:cs="Arial"/>
+          <w:color w:val="4EA72E" w:themeColor="accent6"/>
+          <w:sz w:val="40"/>
+          <w:szCs w:val="40"/>
+        </w:rPr>
+      </w:pPr>
+    </w:p>
+    <w:p>
+      <w:pPr>
+        <w:spacing w:line="276" w:lineRule="auto"/>
+        <w:jc w:val="center"/>
+        <w:rPr>
+          <w:rFonts w:ascii="Arial" w:hAnsi="Arial" w:cs="Arial"/>
+          <w:color w:val="4EA72E" w:themeColor="accent6"/>
+          <w:sz w:val="40"/>
+          <w:szCs w:val="40"/>
+        </w:rPr>
+      </w:pPr>
+    </w:p>
+    <w:p>
+      <w:pPr>
+        <w:pStyle w:val="Style1"/>
+      </w:pPr>
+      <w:r>
+        <w:lastRenderedPageBreak/>
+        <w:t>REMERCIEMENTS</w:t>
+      </w:r>
+    </w:p>
+    <w:p>
+      <w:pPr>
+        <w:spacing w:line="276" w:lineRule="auto"/>
+        <w:jc w:val="both"/>
+        <w:rPr>
+          <w:rFonts w:ascii="Arial" w:hAnsi="Arial" w:cs="Arial"/>
+          <w:color w:val="4EA72E" w:themeColor="accent6"/>
+          <w:sz w:val="40"/>
+          <w:szCs w:val="40"/>
+        </w:rPr>
+      </w:pPr>
+    </w:p>
+    <w:p>
+      <w:pPr>
+        <w:spacing w:line="276" w:lineRule="auto"/>
+        <w:jc w:val="both"/>
+        <w:rPr>
+          <w:rFonts w:ascii="Arial" w:hAnsi="Arial" w:cs="Arial"/>
+        </w:rPr>
+      </w:pPr>
+      <w:r>
+        <w:rPr>
+          <w:rFonts w:ascii="Arial" w:hAnsi="Arial" w:cs="Arial"/>
+        </w:rPr>
+        <w:t xml:space="preserve">Ce </w:t>
+      </w:r>
+      <w:r>
+        <w:rPr>
+          <w:rFonts w:ascii="Arial" w:hAnsi="Arial" w:cs="Arial"/>
+        </w:rPr>
+        <w:t>rapport d’alternance</w:t>
+      </w:r>
+      <w:r>
+        <w:rPr>
+          <w:rFonts w:ascii="Arial" w:hAnsi="Arial" w:cs="Arial"/>
+        </w:rPr>
+        <w:t xml:space="preserve"> de fin d'études a été réalisé grâce à ma propre implication et à la collaboration de plusieurs personnes que je tiens à remercier. </w:t>
+      </w:r>
+    </w:p>
+    <w:p>
+      <w:pPr>
+        <w:spacing w:line="276" w:lineRule="auto"/>
+        <w:jc w:val="both"/>
+        <w:rPr>
+          <w:rFonts w:ascii="Arial" w:hAnsi="Arial" w:cs="Arial"/>
+        </w:rPr>
+      </w:pPr>
+      <w:r>
+        <w:rPr>
+          <w:rFonts w:ascii="Arial" w:hAnsi="Arial" w:cs="Arial"/>
+        </w:rPr>
+        <w:t xml:space="preserve">Je remercie tout d’abord la société SERVICE EXPERT ENTREPRISE, et en particulier M. </w:t>
+      </w:r>
+      <w:r>
+        <w:rPr>
+          <w:rFonts w:ascii="Arial" w:hAnsi="Arial" w:cs="Arial"/>
+        </w:rPr>
+        <w:t>Hugo POIRRIER</w:t>
+      </w:r>
+      <w:r>
+        <w:rPr>
+          <w:rFonts w:ascii="Arial" w:hAnsi="Arial" w:cs="Arial"/>
+        </w:rPr>
+        <w:t>, Directeur</w:t>
+      </w:r>
+      <w:r>
+        <w:rPr>
+          <w:rFonts w:ascii="Arial" w:hAnsi="Arial" w:cs="Arial"/>
+        </w:rPr>
+        <w:t xml:space="preserve"> Technique</w:t>
+      </w:r>
+      <w:r>
+        <w:rPr>
+          <w:rFonts w:ascii="Arial" w:hAnsi="Arial" w:cs="Arial"/>
+        </w:rPr>
+        <w:t xml:space="preserve">, pour sa confiance et pour m’avoir accueilli au sein de l’entreprise durant cette année d’alternance. </w:t>
+      </w:r>
+    </w:p>
+    <w:p>
+      <w:pPr>
+        <w:spacing w:line="276" w:lineRule="auto"/>
+        <w:jc w:val="both"/>
+        <w:rPr>
+          <w:rFonts w:ascii="Arial" w:hAnsi="Arial" w:cs="Arial"/>
+        </w:rPr>
+      </w:pPr>
+      <w:r>
+        <w:rPr>
+          <w:rFonts w:ascii="Arial" w:hAnsi="Arial" w:cs="Arial"/>
+        </w:rPr>
+        <w:t xml:space="preserve">Je remercie également l’ESIEE-IT pour la qualité de sa formation, et tout particulièrement </w:t>
+      </w:r>
+      <w:r>
+        <w:rPr>
+          <w:rFonts w:ascii="Arial" w:hAnsi="Arial" w:cs="Arial"/>
+        </w:rPr>
+        <w:t xml:space="preserve">Mme </w:t>
+      </w:r>
+      <w:r>
+        <w:rPr>
+          <w:rFonts w:ascii="Arial" w:hAnsi="Arial" w:cs="Arial"/>
+        </w:rPr>
+        <w:t>Agnès DECARPENTIES</w:t>
+      </w:r>
+      <w:r>
+        <w:rPr>
+          <w:rFonts w:ascii="Arial" w:hAnsi="Arial" w:cs="Arial"/>
+        </w:rPr>
+        <w:t>, intervenant professionnel, pour ses conseils avisés et son engagement dans notre accompagnement.</w:t>
+      </w:r>
+    </w:p>
+    <w:p>
+      <w:pPr>
+        <w:spacing w:line="276" w:lineRule="auto"/>
+        <w:jc w:val="both"/>
+        <w:rPr>
+          <w:rFonts w:ascii="Arial" w:hAnsi="Arial" w:cs="Arial"/>
+        </w:rPr>
+      </w:pPr>
+      <w:r>
+        <w:rPr>
+          <w:rFonts w:ascii="Arial" w:hAnsi="Arial" w:cs="Arial"/>
+        </w:rPr>
+        <w:t>J</w:t>
+      </w:r>
+      <w:r>
+        <w:rPr>
+          <w:rFonts w:ascii="Arial" w:hAnsi="Arial" w:cs="Arial"/>
+        </w:rPr>
+        <w:t>e remercie l’ensemble de la promotion 2023-2025 pour les échanges enrichissants tout au long de cette période, ainsi que mes proches et ma famille pour leur soutien constant.</w:t>
+      </w:r>
+    </w:p>
+    <w:p>
+      <w:pPr>
+        <w:spacing w:line="276" w:lineRule="auto"/>
+        <w:jc w:val="both"/>
+        <w:rPr>
+          <w:rFonts w:ascii="Arial" w:hAnsi="Arial" w:cs="Arial"/>
+        </w:rPr>
+      </w:pPr>
+      <w:r>
+        <w:rPr>
+          <w:rFonts w:ascii="Arial" w:hAnsi="Arial" w:cs="Arial"/>
+        </w:rPr>
+        <w:t xml:space="preserve">Je remercie également M. Philippe </w:t>
+      </w:r>
+      <w:r>
+        <w:rPr>
+          <w:rFonts w:ascii="Arial" w:hAnsi="Arial" w:cs="Arial"/>
+        </w:rPr>
+        <w:t>FREITAS</w:t>
+      </w:r>
+      <w:r>
+        <w:rPr>
+          <w:rFonts w:ascii="Arial" w:hAnsi="Arial" w:cs="Arial"/>
+        </w:rPr>
+        <w:t xml:space="preserve">, pour son accompagnement quotidien, ainsi que M. </w:t>
+      </w:r>
+      <w:r>
+        <w:rPr>
+          <w:rFonts w:ascii="Arial" w:hAnsi="Arial" w:cs="Arial"/>
+        </w:rPr>
+        <w:t>ROUSSEL-PAILLE</w:t>
+      </w:r>
+      <w:r>
+        <w:rPr>
+          <w:rFonts w:ascii="Arial" w:hAnsi="Arial" w:cs="Arial"/>
+        </w:rPr>
+        <w:t xml:space="preserve">, </w:t>
+      </w:r>
+      <w:r>
+        <w:rPr>
+          <w:rFonts w:ascii="Arial" w:hAnsi="Arial" w:cs="Arial"/>
+        </w:rPr>
+        <w:t>Responsable Delivery</w:t>
+      </w:r>
+      <w:r>
+        <w:rPr>
+          <w:rFonts w:ascii="Arial" w:hAnsi="Arial" w:cs="Arial"/>
+        </w:rPr>
+        <w:t xml:space="preserve">, et M. Mathieu </w:t>
+      </w:r>
+      <w:r>
+        <w:rPr>
+          <w:rFonts w:ascii="Arial" w:hAnsi="Arial" w:cs="Arial"/>
+        </w:rPr>
+        <w:t>DA MOTA LONGO</w:t>
+      </w:r>
+      <w:r>
+        <w:rPr>
+          <w:rFonts w:ascii="Arial" w:hAnsi="Arial" w:cs="Arial"/>
+        </w:rPr>
+        <w:t xml:space="preserve">, </w:t>
+      </w:r>
+      <w:r>
+        <w:rPr>
+          <w:rFonts w:ascii="Arial" w:hAnsi="Arial" w:cs="Arial"/>
+        </w:rPr>
+        <w:t>Manager pôle Digital, Marketing</w:t>
+      </w:r>
+      <w:r>
+        <w:rPr>
+          <w:rFonts w:ascii="Arial" w:hAnsi="Arial" w:cs="Arial"/>
+        </w:rPr>
+        <w:t>, pour leur disponibilité, leur bienveillance et les nombreuses compétences qu’ils m’ont permis d’acquérir au fil des mois.</w:t>
+      </w:r>
+    </w:p>
+    <w:p>
+      <w:pPr>
+        <w:spacing w:line="276" w:lineRule="auto"/>
+        <w:jc w:val="both"/>
+        <w:rPr>
+          <w:rFonts w:ascii="Arial" w:hAnsi="Arial" w:cs="Arial"/>
+        </w:rPr>
+      </w:pPr>
+      <w:r>
+        <w:rPr>
+          <w:rFonts w:ascii="Arial" w:hAnsi="Arial" w:cs="Arial"/>
+        </w:rPr>
+        <w:t>Enfin, je souhaite adresser mes remerciements à mes proches et à ma famille pour leur soutien et leur confiance durant cette année d'alternance</w:t>
+      </w:r>
+    </w:p>
+    <w:p>
+      <w:pPr>
+        <w:spacing w:line="276" w:lineRule="auto"/>
+        <w:jc w:val="both"/>
+        <w:rPr>
+          <w:rFonts w:ascii="Arial" w:hAnsi="Arial" w:cs="Arial"/>
+        </w:rPr>
+      </w:pPr>
+    </w:p>
+    <w:p>
+      <w:pPr>
+        <w:spacing w:line="276" w:lineRule="auto"/>
+        <w:jc w:val="both"/>
+        <w:rPr>
+          <w:rFonts w:ascii="Arial" w:hAnsi="Arial" w:cs="Arial"/>
+        </w:rPr>
+      </w:pPr>
+    </w:p>
+    <w:p>
+      <w:pPr>
+        <w:spacing w:line="276" w:lineRule="auto"/>
+        <w:jc w:val="both"/>
+        <w:rPr>
+          <w:rFonts w:ascii="Arial" w:hAnsi="Arial" w:cs="Arial"/>
+        </w:rPr>
+      </w:pPr>
+    </w:p>
+    <w:p>
+      <w:pPr>
+        <w:spacing w:line="276" w:lineRule="auto"/>
+        <w:jc w:val="both"/>
+        <w:rPr>
+          <w:rFonts w:ascii="Arial" w:hAnsi="Arial" w:cs="Arial"/>
+        </w:rPr>
+      </w:pPr>
+    </w:p>
+    <w:p>
+      <w:pPr>
+        <w:spacing w:line="276" w:lineRule="auto"/>
+        <w:jc w:val="both"/>
+        <w:rPr>
+          <w:rFonts w:ascii="Arial" w:hAnsi="Arial" w:cs="Arial"/>
+        </w:rPr>
+      </w:pPr>
+    </w:p>
+    <w:p>
+      <w:pPr>
+        <w:spacing w:line="276" w:lineRule="auto"/>
+        <w:jc w:val="both"/>
+        <w:rPr>
+          <w:rFonts w:ascii="Arial" w:hAnsi="Arial" w:cs="Arial"/>
+        </w:rPr>
+      </w:pPr>
+    </w:p>
+    <w:p>
+      <w:pPr>
+        <w:spacing w:line="276" w:lineRule="auto"/>
+        <w:jc w:val="both"/>
+        <w:rPr>
+          <w:rFonts w:ascii="Arial" w:hAnsi="Arial" w:cs="Arial"/>
+        </w:rPr>
+      </w:pPr>
+    </w:p>
+    <w:p>
+      <w:pPr>
+        <w:spacing w:line="276" w:lineRule="auto"/>
+        <w:jc w:val="both"/>
+        <w:rPr>
+          <w:rFonts w:ascii="Arial" w:hAnsi="Arial" w:cs="Arial"/>
+        </w:rPr>
+      </w:pPr>
+    </w:p>
+    <w:p>
+      <w:pPr>
+        <w:spacing w:line="276" w:lineRule="auto"/>
+        <w:jc w:val="both"/>
+        <w:rPr>
+          <w:rFonts w:ascii="Arial" w:hAnsi="Arial" w:cs="Arial"/>
+        </w:rPr>
+      </w:pPr>
+    </w:p>
+    <w:p>
+      <w:pPr>
+        <w:spacing w:line="276" w:lineRule="auto"/>
+        <w:jc w:val="both"/>
+        <w:rPr>
+          <w:rFonts w:ascii="Arial" w:hAnsi="Arial" w:cs="Arial"/>
+        </w:rPr>
+      </w:pPr>
+    </w:p>
+    <w:p>
+      <w:pPr>
+        <w:spacing w:line="276" w:lineRule="auto"/>
+        <w:jc w:val="both"/>
+        <w:rPr>
+          <w:rFonts w:ascii="Arial" w:hAnsi="Arial" w:cs="Arial"/>
+        </w:rPr>
+      </w:pPr>
+    </w:p>
+    <w:p>
+      <w:pPr>
+        <w:spacing w:line="276" w:lineRule="auto"/>
+        <w:jc w:val="both"/>
+        <w:rPr>
+          <w:rFonts w:ascii="Arial" w:hAnsi="Arial" w:cs="Arial"/>
+        </w:rPr>
+      </w:pPr>
+    </w:p>
+    <w:p>
+      <w:pPr>
+        <w:spacing w:line="276" w:lineRule="auto"/>
+        <w:jc w:val="both"/>
+        <w:rPr>
+          <w:rFonts w:ascii="Arial" w:hAnsi="Arial" w:cs="Arial"/>
+        </w:rPr>
+      </w:pPr>
+    </w:p>
+    <w:p>
+      <w:pPr>
+        <w:pStyle w:val="Style1"/>
+      </w:pPr>
+      <w:r>
+        <w:lastRenderedPageBreak/>
+        <w:t>SOMMAIRE</w:t>
+      </w:r>
+    </w:p>
+    <w:p>
+      <w:pPr>
+        <w:pStyle w:val="En-ttedetabledesmatires"/>
+      </w:pPr>
+    </w:p>
+    <w:p>
+      <w:pPr>
+        <w:pStyle w:val="En-ttedetabledesmatires"/>
+        <w:rPr>
+          <w:rFonts w:ascii="Arial" w:hAnsi="Arial" w:cs="Arial"/>
+          <w:sz w:val="24"/>
+          <w:szCs w:val="24"/>
+        </w:rPr>
+      </w:pPr>
+    </w:p>
+    <w:p>
+      <w:pPr>
+        <w:pStyle w:val="En-ttedetabledesmatires"/>
+        <w:rPr>
+          <w:color w:val="auto"/>
+          <w:sz w:val="24"/>
+          <w:szCs w:val="24"/>
+        </w:rPr>
+      </w:pPr>
+    </w:p>
     <w:sectPr>
+      <w:headerReference w:type="default" r:id="rId15"/>
+      <w:footerReference w:type="default" r:id="rId16"/>
       <w:pgSz w:w="11906" w:h="16838"/>
-      <w:pgMar w:top="1417" w:right="1417" w:bottom="1417" w:left="1417" w:header="708" w:footer="708" w:gutter="0"/>
+      <w:pgMar w:top="1417" w:right="1417" w:bottom="1417" w:left="1417" w:header="567" w:footer="340" w:gutter="0"/>
       <w:cols w:space="708"/>
       <w:docGrid w:linePitch="360"/>
     </w:sectPr>
   </w:body>
 </w:document>
+</file>
+
+<file path=word/endnotes.xml><?xml version="1.0" encoding="utf-8"?>
+<w:endnotes xmlns:wpc="http://schemas.microsoft.com/office/word/2010/wordprocessingCanvas" xmlns:cx="http://schemas.microsoft.com/office/drawing/2014/chartex" xmlns:cx1="http://schemas.microsoft.com/office/drawing/2015/9/8/chartex" xmlns:cx2="http://schemas.microsoft.com/office/drawing/2015/10/21/chartex" xmlns:cx3="http://schemas.microsoft.com/office/drawing/2016/5/9/chartex" xmlns:cx4="http://schemas.microsoft.com/office/drawing/2016/5/10/chartex" xmlns:cx5="http://schemas.microsoft.com/office/drawing/2016/5/11/chartex" xmlns:cx6="http://schemas.microsoft.com/office/drawing/2016/5/12/chartex" xmlns:cx7="http://schemas.microsoft.com/office/drawing/2016/5/13/chartex" xmlns:cx8="http://schemas.microsoft.com/office/drawing/2016/5/14/chartex" xmlns:mc="http://schemas.openxmlformats.org/markup-compatibility/2006" xmlns:aink="http://schemas.microsoft.com/office/drawing/2016/ink" xmlns:am3d="http://schemas.microsoft.com/office/drawing/2017/model3d" xmlns:o="urn:schemas-microsoft-com:office:office" xmlns:oel="http://schemas.microsoft.com/office/2019/extlst" xmlns:r="http://schemas.openxmlformats.org/officeDocument/2006/relationships" xmlns:m="http://schemas.openxmlformats.org/officeDocument/2006/math" xmlns:v="urn:schemas-microsoft-com:vml" xmlns:wp14="http://schemas.microsoft.com/office/word/2010/wordprocessingDrawing" xmlns:wp="http://schemas.openxmlformats.org/drawingml/2006/wordprocessingDrawing" xmlns:w10="urn:schemas-microsoft-com:office:word" xmlns:w="http://schemas.openxmlformats.org/wordprocessingml/2006/main" xmlns:w14="http://schemas.microsoft.com/office/word/2010/wordml" xmlns:w15="http://schemas.microsoft.com/office/word/2012/wordml" xmlns:w16cex="http://schemas.microsoft.com/office/word/2018/wordml/cex" xmlns:w16cid="http://schemas.microsoft.com/office/word/2016/wordml/cid" xmlns:w16="http://schemas.microsoft.com/office/word/2018/wordml" xmlns:w16du="http://schemas.microsoft.com/office/word/2023/wordml/word16du" xmlns:w16sdtdh="http://schemas.microsoft.com/office/word/2020/wordml/sdtdatahash" xmlns:w16sdtfl="http://schemas.microsoft.com/office/word/2024/wordml/sdtformatlock" xmlns:w16se="http://schemas.microsoft.com/office/word/2015/wordml/symex" xmlns:wpg="http://schemas.microsoft.com/office/word/2010/wordprocessingGroup" xmlns:wpi="http://schemas.microsoft.com/office/word/2010/wordprocessingInk" xmlns:wne="http://schemas.microsoft.com/office/word/2006/wordml" xmlns:wps="http://schemas.microsoft.com/office/word/2010/wordprocessingShape" mc:Ignorable="w14 w15 w16se w16cid w16 w16cex w16sdtdh w16sdtfl w16du wp14">
+  <w:endnote w:type="separator" w:id="-1">
+    <w:p>
+      <w:pPr>
+        <w:spacing w:after="0" w:line="240" w:lineRule="auto"/>
+      </w:pPr>
+      <w:r>
+        <w:separator/>
+      </w:r>
+    </w:p>
+  </w:endnote>
+  <w:endnote w:type="continuationSeparator" w:id="0">
+    <w:p>
+      <w:pPr>
+        <w:spacing w:after="0" w:line="240" w:lineRule="auto"/>
+      </w:pPr>
+      <w:r>
+        <w:continuationSeparator/>
+      </w:r>
+    </w:p>
+  </w:endnote>
+</w:endnotes>
+</file>
+
+<file path=word/footer1.xml><?xml version="1.0" encoding="utf-8"?>
+<w:ftr xmlns:wpc="http://schemas.microsoft.com/office/word/2010/wordprocessingCanvas" xmlns:cx="http://schemas.microsoft.com/office/drawing/2014/chartex" xmlns:cx1="http://schemas.microsoft.com/office/drawing/2015/9/8/chartex" xmlns:cx2="http://schemas.microsoft.com/office/drawing/2015/10/21/chartex" xmlns:cx3="http://schemas.microsoft.com/office/drawing/2016/5/9/chartex" xmlns:cx4="http://schemas.microsoft.com/office/drawing/2016/5/10/chartex" xmlns:cx5="http://schemas.microsoft.com/office/drawing/2016/5/11/chartex" xmlns:cx6="http://schemas.microsoft.com/office/drawing/2016/5/12/chartex" xmlns:cx7="http://schemas.microsoft.com/office/drawing/2016/5/13/chartex" xmlns:cx8="http://schemas.microsoft.com/office/drawing/2016/5/14/chartex" xmlns:mc="http://schemas.openxmlformats.org/markup-compatibility/2006" xmlns:aink="http://schemas.microsoft.com/office/drawing/2016/ink" xmlns:am3d="http://schemas.microsoft.com/office/drawing/2017/model3d" xmlns:o="urn:schemas-microsoft-com:office:office" xmlns:oel="http://schemas.microsoft.com/office/2019/extlst" xmlns:r="http://schemas.openxmlformats.org/officeDocument/2006/relationships" xmlns:m="http://schemas.openxmlformats.org/officeDocument/2006/math" xmlns:v="urn:schemas-microsoft-com:vml" xmlns:wp14="http://schemas.microsoft.com/office/word/2010/wordprocessingDrawing" xmlns:wp="http://schemas.openxmlformats.org/drawingml/2006/wordprocessingDrawing" xmlns:w10="urn:schemas-microsoft-com:office:word" xmlns:w="http://schemas.openxmlformats.org/wordprocessingml/2006/main" xmlns:w14="http://schemas.microsoft.com/office/word/2010/wordml" xmlns:w15="http://schemas.microsoft.com/office/word/2012/wordml" xmlns:w16cex="http://schemas.microsoft.com/office/word/2018/wordml/cex" xmlns:w16cid="http://schemas.microsoft.com/office/word/2016/wordml/cid" xmlns:w16="http://schemas.microsoft.com/office/word/2018/wordml" xmlns:w16du="http://schemas.microsoft.com/office/word/2023/wordml/word16du" xmlns:w16sdtdh="http://schemas.microsoft.com/office/word/2020/wordml/sdtdatahash" xmlns:w16sdtfl="http://schemas.microsoft.com/office/word/2024/wordml/sdtformatlock" xmlns:w16se="http://schemas.microsoft.com/office/word/2015/wordml/symex" xmlns:wpg="http://schemas.microsoft.com/office/word/2010/wordprocessingGroup" xmlns:wpi="http://schemas.microsoft.com/office/word/2010/wordprocessingInk" xmlns:wne="http://schemas.microsoft.com/office/word/2006/wordml" xmlns:wps="http://schemas.microsoft.com/office/word/2010/wordprocessingShape" mc:Ignorable="w14 w15 w16se w16cid w16 w16cex w16sdtdh w16sdtfl w16du wp14">
+  <w:p>
+    <w:pPr>
+      <w:pStyle w:val="Pieddepage"/>
+      <w:spacing w:after="100" w:afterAutospacing="1" w:line="276" w:lineRule="auto"/>
+      <w:jc w:val="both"/>
+      <w:rPr>
+        <w:rFonts w:ascii="Arial" w:hAnsi="Arial" w:cs="Arial"/>
+      </w:rPr>
+    </w:pPr>
+    <w:r>
+      <w:rPr>
+        <w:noProof/>
+      </w:rPr>
+      <w:drawing>
+        <wp:inline distT="0" distB="0" distL="0" distR="0" wp14:anchorId="734162AE" wp14:editId="79540749">
+          <wp:extent cx="466725" cy="466725"/>
+          <wp:effectExtent l="0" t="0" r="9525" b="9525"/>
+          <wp:docPr id="1086943354" name="Image 9" descr="Une image contenant Graphique, cercle, graphisme, logo&#10;&#10;Le contenu généré par l’IA peut être incorrect."/>
+          <wp:cNvGraphicFramePr>
+            <a:graphicFrameLocks xmlns:a="http://schemas.openxmlformats.org/drawingml/2006/main" noChangeAspect="1"/>
+          </wp:cNvGraphicFramePr>
+          <a:graphic xmlns:a="http://schemas.openxmlformats.org/drawingml/2006/main">
+            <a:graphicData uri="http://schemas.openxmlformats.org/drawingml/2006/picture">
+              <pic:pic xmlns:pic="http://schemas.openxmlformats.org/drawingml/2006/picture">
+                <pic:nvPicPr>
+                  <pic:cNvPr id="103277075" name="Image 9" descr="Une image contenant Graphique, cercle, graphisme, logo&#10;&#10;Le contenu généré par l’IA peut être incorrect."/>
+                  <pic:cNvPicPr/>
+                </pic:nvPicPr>
+                <pic:blipFill>
+                  <a:blip r:embed="rId1">
+                    <a:extLst>
+                      <a:ext uri="{28A0092B-C50C-407E-A947-70E740481C1C}">
+                        <a14:useLocalDpi xmlns:a14="http://schemas.microsoft.com/office/drawing/2010/main" val="0"/>
+                      </a:ext>
+                    </a:extLst>
+                  </a:blip>
+                  <a:stretch>
+                    <a:fillRect/>
+                  </a:stretch>
+                </pic:blipFill>
+                <pic:spPr>
+                  <a:xfrm>
+                    <a:off x="0" y="0"/>
+                    <a:ext cx="466725" cy="466725"/>
+                  </a:xfrm>
+                  <a:prstGeom prst="rect">
+                    <a:avLst/>
+                  </a:prstGeom>
+                </pic:spPr>
+              </pic:pic>
+            </a:graphicData>
+          </a:graphic>
+        </wp:inline>
+      </w:drawing>
+    </w:r>
+    <w:r>
+      <w:rPr>
+        <w:rFonts w:ascii="Arial" w:hAnsi="Arial" w:cs="Arial"/>
+      </w:rPr>
+      <w:t xml:space="preserve">           </w:t>
+    </w:r>
+    <w:r>
+      <w:rPr>
+        <w:noProof/>
+      </w:rPr>
+      <w:drawing>
+        <wp:inline distT="0" distB="0" distL="0" distR="0" wp14:anchorId="1E9560DE" wp14:editId="088442F0">
+          <wp:extent cx="1505128" cy="463550"/>
+          <wp:effectExtent l="0" t="0" r="0" b="9525"/>
+          <wp:docPr id="242268371" name="Image 10" descr="Une image contenant Police, texte, Graphique, graphisme&#10;&#10;Le contenu généré par l’IA peut être incorrect."/>
+          <wp:cNvGraphicFramePr>
+            <a:graphicFrameLocks xmlns:a="http://schemas.openxmlformats.org/drawingml/2006/main" noChangeAspect="1"/>
+          </wp:cNvGraphicFramePr>
+          <a:graphic xmlns:a="http://schemas.openxmlformats.org/drawingml/2006/main">
+            <a:graphicData uri="http://schemas.openxmlformats.org/drawingml/2006/picture">
+              <pic:pic xmlns:pic="http://schemas.openxmlformats.org/drawingml/2006/picture">
+                <pic:nvPicPr>
+                  <pic:cNvPr id="974479693" name="Image 10" descr="Une image contenant Police, texte, Graphique, graphisme&#10;&#10;Le contenu généré par l’IA peut être incorrect."/>
+                  <pic:cNvPicPr/>
+                </pic:nvPicPr>
+                <pic:blipFill>
+                  <a:blip r:embed="rId2">
+                    <a:extLst>
+                      <a:ext uri="{28A0092B-C50C-407E-A947-70E740481C1C}">
+                        <a14:useLocalDpi xmlns:a14="http://schemas.microsoft.com/office/drawing/2010/main" val="0"/>
+                      </a:ext>
+                    </a:extLst>
+                  </a:blip>
+                  <a:stretch>
+                    <a:fillRect/>
+                  </a:stretch>
+                </pic:blipFill>
+                <pic:spPr>
+                  <a:xfrm>
+                    <a:off x="0" y="0"/>
+                    <a:ext cx="1505128" cy="463550"/>
+                  </a:xfrm>
+                  <a:prstGeom prst="rect">
+                    <a:avLst/>
+                  </a:prstGeom>
+                </pic:spPr>
+              </pic:pic>
+            </a:graphicData>
+          </a:graphic>
+        </wp:inline>
+      </w:drawing>
+    </w:r>
+    <w:r>
+      <w:rPr>
+        <w:rFonts w:ascii="Arial" w:hAnsi="Arial" w:cs="Arial"/>
+      </w:rPr>
+      <w:ptab w:relativeTo="margin" w:alignment="center" w:leader="none"/>
+    </w:r>
+    <w:r>
+      <w:rPr>
+        <w:rFonts w:ascii="Arial" w:hAnsi="Arial" w:cs="Arial"/>
+      </w:rPr>
+      <w:ptab w:relativeTo="margin" w:alignment="right" w:leader="none"/>
+    </w:r>
+    <w:r>
+      <w:rPr>
+        <w:rFonts w:ascii="Arial" w:hAnsi="Arial" w:cs="Arial"/>
+      </w:rPr>
+      <w:t>Pierre BOUFFIES | BA INFORMATIQUE</w:t>
+    </w:r>
+  </w:p>
+</w:ftr>
+</file>
+
+<file path=word/footnotes.xml><?xml version="1.0" encoding="utf-8"?>
+<w:footnotes xmlns:wpc="http://schemas.microsoft.com/office/word/2010/wordprocessingCanvas" xmlns:cx="http://schemas.microsoft.com/office/drawing/2014/chartex" xmlns:cx1="http://schemas.microsoft.com/office/drawing/2015/9/8/chartex" xmlns:cx2="http://schemas.microsoft.com/office/drawing/2015/10/21/chartex" xmlns:cx3="http://schemas.microsoft.com/office/drawing/2016/5/9/chartex" xmlns:cx4="http://schemas.microsoft.com/office/drawing/2016/5/10/chartex" xmlns:cx5="http://schemas.microsoft.com/office/drawing/2016/5/11/chartex" xmlns:cx6="http://schemas.microsoft.com/office/drawing/2016/5/12/chartex" xmlns:cx7="http://schemas.microsoft.com/office/drawing/2016/5/13/chartex" xmlns:cx8="http://schemas.microsoft.com/office/drawing/2016/5/14/chartex" xmlns:mc="http://schemas.openxmlformats.org/markup-compatibility/2006" xmlns:aink="http://schemas.microsoft.com/office/drawing/2016/ink" xmlns:am3d="http://schemas.microsoft.com/office/drawing/2017/model3d" xmlns:o="urn:schemas-microsoft-com:office:office" xmlns:oel="http://schemas.microsoft.com/office/2019/extlst" xmlns:r="http://schemas.openxmlformats.org/officeDocument/2006/relationships" xmlns:m="http://schemas.openxmlformats.org/officeDocument/2006/math" xmlns:v="urn:schemas-microsoft-com:vml" xmlns:wp14="http://schemas.microsoft.com/office/word/2010/wordprocessingDrawing" xmlns:wp="http://schemas.openxmlformats.org/drawingml/2006/wordprocessingDrawing" xmlns:w10="urn:schemas-microsoft-com:office:word" xmlns:w="http://schemas.openxmlformats.org/wordprocessingml/2006/main" xmlns:w14="http://schemas.microsoft.com/office/word/2010/wordml" xmlns:w15="http://schemas.microsoft.com/office/word/2012/wordml" xmlns:w16cex="http://schemas.microsoft.com/office/word/2018/wordml/cex" xmlns:w16cid="http://schemas.microsoft.com/office/word/2016/wordml/cid" xmlns:w16="http://schemas.microsoft.com/office/word/2018/wordml" xmlns:w16du="http://schemas.microsoft.com/office/word/2023/wordml/word16du" xmlns:w16sdtdh="http://schemas.microsoft.com/office/word/2020/wordml/sdtdatahash" xmlns:w16sdtfl="http://schemas.microsoft.com/office/word/2024/wordml/sdtformatlock" xmlns:w16se="http://schemas.microsoft.com/office/word/2015/wordml/symex" xmlns:wpg="http://schemas.microsoft.com/office/word/2010/wordprocessingGroup" xmlns:wpi="http://schemas.microsoft.com/office/word/2010/wordprocessingInk" xmlns:wne="http://schemas.microsoft.com/office/word/2006/wordml" xmlns:wps="http://schemas.microsoft.com/office/word/2010/wordprocessingShape" mc:Ignorable="w14 w15 w16se w16cid w16 w16cex w16sdtdh w16sdtfl w16du wp14">
+  <w:footnote w:type="separator" w:id="-1">
+    <w:p>
+      <w:pPr>
+        <w:spacing w:after="0" w:line="240" w:lineRule="auto"/>
+      </w:pPr>
+      <w:r>
+        <w:separator/>
+      </w:r>
+    </w:p>
+  </w:footnote>
+  <w:footnote w:type="continuationSeparator" w:id="0">
+    <w:p>
+      <w:pPr>
+        <w:spacing w:after="0" w:line="240" w:lineRule="auto"/>
+      </w:pPr>
+      <w:r>
+        <w:continuationSeparator/>
+      </w:r>
+    </w:p>
+  </w:footnote>
+</w:footnotes>
+</file>
+
+<file path=word/header1.xml><?xml version="1.0" encoding="utf-8"?>
+<w:hdr xmlns:wpc="http://schemas.microsoft.com/office/word/2010/wordprocessingCanvas" xmlns:cx="http://schemas.microsoft.com/office/drawing/2014/chartex" xmlns:cx1="http://schemas.microsoft.com/office/drawing/2015/9/8/chartex" xmlns:cx2="http://schemas.microsoft.com/office/drawing/2015/10/21/chartex" xmlns:cx3="http://schemas.microsoft.com/office/drawing/2016/5/9/chartex" xmlns:cx4="http://schemas.microsoft.com/office/drawing/2016/5/10/chartex" xmlns:cx5="http://schemas.microsoft.com/office/drawing/2016/5/11/chartex" xmlns:cx6="http://schemas.microsoft.com/office/drawing/2016/5/12/chartex" xmlns:cx7="http://schemas.microsoft.com/office/drawing/2016/5/13/chartex" xmlns:cx8="http://schemas.microsoft.com/office/drawing/2016/5/14/chartex" xmlns:mc="http://schemas.openxmlformats.org/markup-compatibility/2006" xmlns:aink="http://schemas.microsoft.com/office/drawing/2016/ink" xmlns:am3d="http://schemas.microsoft.com/office/drawing/2017/model3d" xmlns:o="urn:schemas-microsoft-com:office:office" xmlns:oel="http://schemas.microsoft.com/office/2019/extlst" xmlns:r="http://schemas.openxmlformats.org/officeDocument/2006/relationships" xmlns:m="http://schemas.openxmlformats.org/officeDocument/2006/math" xmlns:v="urn:schemas-microsoft-com:vml" xmlns:wp14="http://schemas.microsoft.com/office/word/2010/wordprocessingDrawing" xmlns:wp="http://schemas.openxmlformats.org/drawingml/2006/wordprocessingDrawing" xmlns:w10="urn:schemas-microsoft-com:office:word" xmlns:w="http://schemas.openxmlformats.org/wordprocessingml/2006/main" xmlns:w14="http://schemas.microsoft.com/office/word/2010/wordml" xmlns:w15="http://schemas.microsoft.com/office/word/2012/wordml" xmlns:w16cex="http://schemas.microsoft.com/office/word/2018/wordml/cex" xmlns:w16cid="http://schemas.microsoft.com/office/word/2016/wordml/cid" xmlns:w16="http://schemas.microsoft.com/office/word/2018/wordml" xmlns:w16du="http://schemas.microsoft.com/office/word/2023/wordml/word16du" xmlns:w16sdtdh="http://schemas.microsoft.com/office/word/2020/wordml/sdtdatahash" xmlns:w16sdtfl="http://schemas.microsoft.com/office/word/2024/wordml/sdtformatlock" xmlns:w16se="http://schemas.microsoft.com/office/word/2015/wordml/symex" xmlns:wpg="http://schemas.microsoft.com/office/word/2010/wordprocessingGroup" xmlns:wpi="http://schemas.microsoft.com/office/word/2010/wordprocessingInk" xmlns:wne="http://schemas.microsoft.com/office/word/2006/wordml" xmlns:wps="http://schemas.microsoft.com/office/word/2010/wordprocessingShape" mc:Ignorable="w14 w15 w16se w16cid w16 w16cex w16sdtdh w16sdtfl w16du wp14">
+  <w:p>
+    <w:pPr>
+      <w:pStyle w:val="En-tte"/>
+      <w:jc w:val="center"/>
+      <w:rPr>
+        <w:caps/>
+        <w:color w:val="156082" w:themeColor="accent1"/>
+      </w:rPr>
+    </w:pPr>
+    <w:r>
+      <w:rPr>
+        <w:caps/>
+        <w:color w:val="156082" w:themeColor="accent1"/>
+      </w:rPr>
+      <w:t xml:space="preserve"> </w:t>
+    </w:r>
+    <w:sdt>
+      <w:sdtPr>
+        <w:rPr>
+          <w:rFonts w:ascii="Arial" w:hAnsi="Arial" w:cs="Arial"/>
+          <w:b/>
+          <w:bCs/>
+        </w:rPr>
+        <w:alias w:val="Titre"/>
+        <w:tag w:val=""/>
+        <w:id w:val="-1954942076"/>
+        <w:placeholder>
+          <w:docPart w:val="2957B22A09C44CC387933B174A387C83"/>
+        </w:placeholder>
+        <w:dataBinding w:prefixMappings="xmlns:ns0='http://purl.org/dc/elements/1.1/' xmlns:ns1='http://schemas.openxmlformats.org/package/2006/metadata/core-properties' " w:xpath="/ns1:coreProperties[1]/ns0:title[1]" w:storeItemID="{6C3C8BC8-F283-45AE-878A-BAB7291924A1}"/>
+        <w:text/>
+      </w:sdtPr>
+      <w:sdtContent>
+        <w:r>
+          <w:rPr>
+            <w:rFonts w:ascii="Arial" w:hAnsi="Arial" w:cs="Arial"/>
+            <w:b/>
+            <w:bCs/>
+          </w:rPr>
+          <w:t xml:space="preserve">Rapport </w:t>
+        </w:r>
+        <w:r>
+          <w:rPr>
+            <w:rFonts w:ascii="Arial" w:hAnsi="Arial" w:cs="Arial"/>
+            <w:b/>
+            <w:bCs/>
+          </w:rPr>
+          <w:t>d’expérience professionnel</w:t>
+        </w:r>
+        <w:r>
+          <w:rPr>
+            <w:rFonts w:ascii="Arial" w:hAnsi="Arial" w:cs="Arial"/>
+            <w:b/>
+            <w:bCs/>
+          </w:rPr>
+          <w:t xml:space="preserve"> | BOUFFIES Pierre</w:t>
+        </w:r>
+      </w:sdtContent>
+    </w:sdt>
+  </w:p>
+  <w:p>
+    <w:pPr>
+      <w:pStyle w:val="En-tte"/>
+    </w:pPr>
+  </w:p>
+</w:hdr>
+</file>
+
+<file path=word/numbering.xml><?xml version="1.0" encoding="utf-8"?>
+<w:numbering xmlns:wpc="http://schemas.microsoft.com/office/word/2010/wordprocessingCanvas" xmlns:cx="http://schemas.microsoft.com/office/drawing/2014/chartex" xmlns:cx1="http://schemas.microsoft.com/office/drawing/2015/9/8/chartex" xmlns:cx2="http://schemas.microsoft.com/office/drawing/2015/10/21/chartex" xmlns:cx3="http://schemas.microsoft.com/office/drawing/2016/5/9/chartex" xmlns:cx4="http://schemas.microsoft.com/office/drawing/2016/5/10/chartex" xmlns:cx5="http://schemas.microsoft.com/office/drawing/2016/5/11/chartex" xmlns:cx6="http://schemas.microsoft.com/office/drawing/2016/5/12/chartex" xmlns:cx7="http://schemas.microsoft.com/office/drawing/2016/5/13/chartex" xmlns:cx8="http://schemas.microsoft.com/office/drawing/2016/5/14/chartex" xmlns:mc="http://schemas.openxmlformats.org/markup-compatibility/2006" xmlns:aink="http://schemas.microsoft.com/office/drawing/2016/ink" xmlns:am3d="http://schemas.microsoft.com/office/drawing/2017/model3d" xmlns:o="urn:schemas-microsoft-com:office:office" xmlns:oel="http://schemas.microsoft.com/office/2019/extlst" xmlns:r="http://schemas.openxmlformats.org/officeDocument/2006/relationships" xmlns:m="http://schemas.openxmlformats.org/officeDocument/2006/math" xmlns:v="urn:schemas-microsoft-com:vml" xmlns:wp14="http://schemas.microsoft.com/office/word/2010/wordprocessingDrawing" xmlns:wp="http://schemas.openxmlformats.org/drawingml/2006/wordprocessingDrawing" xmlns:w10="urn:schemas-microsoft-com:office:word" xmlns:w="http://schemas.openxmlformats.org/wordprocessingml/2006/main" xmlns:w14="http://schemas.microsoft.com/office/word/2010/wordml" xmlns:w15="http://schemas.microsoft.com/office/word/2012/wordml" xmlns:w16cex="http://schemas.microsoft.com/office/word/2018/wordml/cex" xmlns:w16cid="http://schemas.microsoft.com/office/word/2016/wordml/cid" xmlns:w16="http://schemas.microsoft.com/office/word/2018/wordml" xmlns:w16du="http://schemas.microsoft.com/office/word/2023/wordml/word16du" xmlns:w16sdtdh="http://schemas.microsoft.com/office/word/2020/wordml/sdtdatahash" xmlns:w16sdtfl="http://schemas.microsoft.com/office/word/2024/wordml/sdtformatlock" xmlns:w16se="http://schemas.microsoft.com/office/word/2015/wordml/symex" xmlns:wpg="http://schemas.microsoft.com/office/word/2010/wordprocessingGroup" xmlns:wpi="http://schemas.microsoft.com/office/word/2010/wordprocessingInk" xmlns:wne="http://schemas.microsoft.com/office/word/2006/wordml" xmlns:wps="http://schemas.microsoft.com/office/word/2010/wordprocessingShape" mc:Ignorable="w14 w15 w16se w16cid w16 w16cex w16sdtdh w16sdtfl w16du wp14">
+  <w:abstractNum w:abstractNumId="0" w15:restartNumberingAfterBreak="0">
+    <w:nsid w:val="08C06BDF"/>
+    <w:multiLevelType w:val="hybridMultilevel"/>
+    <w:tmpl w:val="24F40784"/>
+    <w:lvl w:ilvl="0" w:tplc="040C0001">
+      <w:start w:val="1"/>
+      <w:numFmt w:val="bullet"/>
+      <w:lvlText w:val=""/>
+      <w:lvlJc w:val="left"/>
+      <w:pPr>
+        <w:ind w:left="720" w:hanging="360"/>
+      </w:pPr>
+      <w:rPr>
+        <w:rFonts w:ascii="Symbol" w:hAnsi="Symbol" w:hint="default"/>
+      </w:rPr>
+    </w:lvl>
+    <w:lvl w:ilvl="1" w:tplc="040C0003" w:tentative="1">
+      <w:start w:val="1"/>
+      <w:numFmt w:val="bullet"/>
+      <w:lvlText w:val="o"/>
+      <w:lvlJc w:val="left"/>
+      <w:pPr>
+        <w:ind w:left="1440" w:hanging="360"/>
+      </w:pPr>
+      <w:rPr>
+        <w:rFonts w:ascii="Courier New" w:hAnsi="Courier New" w:cs="Courier New" w:hint="default"/>
+      </w:rPr>
+    </w:lvl>
+    <w:lvl w:ilvl="2" w:tplc="040C0005" w:tentative="1">
+      <w:start w:val="1"/>
+      <w:numFmt w:val="bullet"/>
+      <w:lvlText w:val=""/>
+      <w:lvlJc w:val="left"/>
+      <w:pPr>
+        <w:ind w:left="2160" w:hanging="360"/>
+      </w:pPr>
+      <w:rPr>
+        <w:rFonts w:ascii="Wingdings" w:hAnsi="Wingdings" w:hint="default"/>
+      </w:rPr>
+    </w:lvl>
+    <w:lvl w:ilvl="3" w:tplc="040C0001" w:tentative="1">
+      <w:start w:val="1"/>
+      <w:numFmt w:val="bullet"/>
+      <w:lvlText w:val=""/>
+      <w:lvlJc w:val="left"/>
+      <w:pPr>
+        <w:ind w:left="2880" w:hanging="360"/>
+      </w:pPr>
+      <w:rPr>
+        <w:rFonts w:ascii="Symbol" w:hAnsi="Symbol" w:hint="default"/>
+      </w:rPr>
+    </w:lvl>
+    <w:lvl w:ilvl="4" w:tplc="040C0003" w:tentative="1">
+      <w:start w:val="1"/>
+      <w:numFmt w:val="bullet"/>
+      <w:lvlText w:val="o"/>
+      <w:lvlJc w:val="left"/>
+      <w:pPr>
+        <w:ind w:left="3600" w:hanging="360"/>
+      </w:pPr>
+      <w:rPr>
+        <w:rFonts w:ascii="Courier New" w:hAnsi="Courier New" w:cs="Courier New" w:hint="default"/>
+      </w:rPr>
+    </w:lvl>
+    <w:lvl w:ilvl="5" w:tplc="040C0005" w:tentative="1">
+      <w:start w:val="1"/>
+      <w:numFmt w:val="bullet"/>
+      <w:lvlText w:val=""/>
+      <w:lvlJc w:val="left"/>
+      <w:pPr>
+        <w:ind w:left="4320" w:hanging="360"/>
+      </w:pPr>
+      <w:rPr>
+        <w:rFonts w:ascii="Wingdings" w:hAnsi="Wingdings" w:hint="default"/>
+      </w:rPr>
+    </w:lvl>
+    <w:lvl w:ilvl="6" w:tplc="040C0001" w:tentative="1">
+      <w:start w:val="1"/>
+      <w:numFmt w:val="bullet"/>
+      <w:lvlText w:val=""/>
+      <w:lvlJc w:val="left"/>
+      <w:pPr>
+        <w:ind w:left="5040" w:hanging="360"/>
+      </w:pPr>
+      <w:rPr>
+        <w:rFonts w:ascii="Symbol" w:hAnsi="Symbol" w:hint="default"/>
+      </w:rPr>
+    </w:lvl>
+    <w:lvl w:ilvl="7" w:tplc="040C0003" w:tentative="1">
+      <w:start w:val="1"/>
+      <w:numFmt w:val="bullet"/>
+      <w:lvlText w:val="o"/>
+      <w:lvlJc w:val="left"/>
+      <w:pPr>
+        <w:ind w:left="5760" w:hanging="360"/>
+      </w:pPr>
+      <w:rPr>
+        <w:rFonts w:ascii="Courier New" w:hAnsi="Courier New" w:cs="Courier New" w:hint="default"/>
+      </w:rPr>
+    </w:lvl>
+    <w:lvl w:ilvl="8" w:tplc="040C0005" w:tentative="1">
+      <w:start w:val="1"/>
+      <w:numFmt w:val="bullet"/>
+      <w:lvlText w:val=""/>
+      <w:lvlJc w:val="left"/>
+      <w:pPr>
+        <w:ind w:left="6480" w:hanging="360"/>
+      </w:pPr>
+      <w:rPr>
+        <w:rFonts w:ascii="Wingdings" w:hAnsi="Wingdings" w:hint="default"/>
+      </w:rPr>
+    </w:lvl>
+  </w:abstractNum>
+  <w:num w:numId="1" w16cid:durableId="1649743015">
+    <w:abstractNumId w:val="0"/>
+  </w:num>
+</w:numbering>
 </file>
 
 <file path=word/styles.xml><?xml version="1.0" encoding="utf-8"?>
@@ -413,6 +1796,7 @@
   <w:style w:type="paragraph" w:default="1" w:styleId="Normal">
     <w:name w:val="Normal"/>
     <w:qFormat/>
+    <w:rsid w:val="00466BFE"/>
   </w:style>
   <w:style w:type="paragraph" w:styleId="Titre1">
     <w:name w:val="heading 1"/>
@@ -616,7 +2000,6 @@
   <w:style w:type="character" w:default="1" w:styleId="Policepardfaut">
     <w:name w:val="Default Paragraph Font"/>
     <w:uiPriority w:val="1"/>
-    <w:semiHidden/>
     <w:unhideWhenUsed/>
   </w:style>
   <w:style w:type="table" w:default="1" w:styleId="TableauNormal">
@@ -930,7 +2313,774 @@
       <w:spacing w:val="5"/>
     </w:rPr>
   </w:style>
+  <w:style w:type="character" w:styleId="Lienhypertexte">
+    <w:name w:val="Hyperlink"/>
+    <w:basedOn w:val="Policepardfaut"/>
+    <w:uiPriority w:val="99"/>
+    <w:unhideWhenUsed/>
+    <w:rsid w:val="00DA432C"/>
+    <w:rPr>
+      <w:color w:val="467886" w:themeColor="hyperlink"/>
+      <w:u w:val="single"/>
+    </w:rPr>
+  </w:style>
+  <w:style w:type="character" w:styleId="Mentionnonrsolue">
+    <w:name w:val="Unresolved Mention"/>
+    <w:basedOn w:val="Policepardfaut"/>
+    <w:uiPriority w:val="99"/>
+    <w:semiHidden/>
+    <w:unhideWhenUsed/>
+    <w:rsid w:val="00DA432C"/>
+    <w:rPr>
+      <w:color w:val="605E5C"/>
+      <w:shd w:val="clear" w:color="auto" w:fill="E1DFDD"/>
+    </w:rPr>
+  </w:style>
+  <w:style w:type="paragraph" w:styleId="En-tte">
+    <w:name w:val="header"/>
+    <w:basedOn w:val="Normal"/>
+    <w:link w:val="En-tteCar"/>
+    <w:uiPriority w:val="99"/>
+    <w:unhideWhenUsed/>
+    <w:rsid w:val="00DA432C"/>
+    <w:pPr>
+      <w:tabs>
+        <w:tab w:val="center" w:pos="4536"/>
+        <w:tab w:val="right" w:pos="9072"/>
+      </w:tabs>
+      <w:spacing w:after="0" w:line="240" w:lineRule="auto"/>
+    </w:pPr>
+  </w:style>
+  <w:style w:type="character" w:customStyle="1" w:styleId="En-tteCar">
+    <w:name w:val="En-tête Car"/>
+    <w:basedOn w:val="Policepardfaut"/>
+    <w:link w:val="En-tte"/>
+    <w:uiPriority w:val="99"/>
+    <w:rsid w:val="00DA432C"/>
+  </w:style>
+  <w:style w:type="paragraph" w:styleId="Pieddepage">
+    <w:name w:val="footer"/>
+    <w:basedOn w:val="Normal"/>
+    <w:link w:val="PieddepageCar"/>
+    <w:uiPriority w:val="99"/>
+    <w:unhideWhenUsed/>
+    <w:rsid w:val="00DA432C"/>
+    <w:pPr>
+      <w:tabs>
+        <w:tab w:val="center" w:pos="4536"/>
+        <w:tab w:val="right" w:pos="9072"/>
+      </w:tabs>
+      <w:spacing w:after="0" w:line="240" w:lineRule="auto"/>
+    </w:pPr>
+  </w:style>
+  <w:style w:type="character" w:customStyle="1" w:styleId="PieddepageCar">
+    <w:name w:val="Pied de page Car"/>
+    <w:basedOn w:val="Policepardfaut"/>
+    <w:link w:val="Pieddepage"/>
+    <w:uiPriority w:val="99"/>
+    <w:rsid w:val="00DA432C"/>
+  </w:style>
+  <w:style w:type="paragraph" w:styleId="En-ttedetabledesmatires">
+    <w:name w:val="TOC Heading"/>
+    <w:basedOn w:val="Titre1"/>
+    <w:next w:val="Normal"/>
+    <w:uiPriority w:val="39"/>
+    <w:unhideWhenUsed/>
+    <w:qFormat/>
+    <w:rsid w:val="00466BFE"/>
+    <w:pPr>
+      <w:spacing w:before="240" w:after="0" w:line="259" w:lineRule="auto"/>
+      <w:outlineLvl w:val="9"/>
+    </w:pPr>
+    <w:rPr>
+      <w:kern w:val="0"/>
+      <w:sz w:val="32"/>
+      <w:szCs w:val="32"/>
+      <w:lang w:eastAsia="fr-FR"/>
+      <w14:ligatures w14:val="none"/>
+    </w:rPr>
+  </w:style>
+  <w:style w:type="paragraph" w:styleId="TM2">
+    <w:name w:val="toc 2"/>
+    <w:basedOn w:val="Normal"/>
+    <w:next w:val="Normal"/>
+    <w:autoRedefine/>
+    <w:uiPriority w:val="39"/>
+    <w:unhideWhenUsed/>
+    <w:rsid w:val="00466BFE"/>
+    <w:pPr>
+      <w:spacing w:after="100" w:line="259" w:lineRule="auto"/>
+      <w:ind w:left="220"/>
+    </w:pPr>
+    <w:rPr>
+      <w:rFonts w:eastAsiaTheme="minorEastAsia" w:cs="Times New Roman"/>
+      <w:kern w:val="0"/>
+      <w:sz w:val="22"/>
+      <w:szCs w:val="22"/>
+      <w:lang w:eastAsia="fr-FR"/>
+      <w14:ligatures w14:val="none"/>
+    </w:rPr>
+  </w:style>
+  <w:style w:type="paragraph" w:styleId="TM1">
+    <w:name w:val="toc 1"/>
+    <w:basedOn w:val="Normal"/>
+    <w:next w:val="Normal"/>
+    <w:autoRedefine/>
+    <w:uiPriority w:val="39"/>
+    <w:unhideWhenUsed/>
+    <w:rsid w:val="00466BFE"/>
+    <w:pPr>
+      <w:spacing w:after="100" w:line="259" w:lineRule="auto"/>
+    </w:pPr>
+    <w:rPr>
+      <w:rFonts w:eastAsiaTheme="minorEastAsia" w:cs="Times New Roman"/>
+      <w:kern w:val="0"/>
+      <w:sz w:val="22"/>
+      <w:szCs w:val="22"/>
+      <w:lang w:eastAsia="fr-FR"/>
+      <w14:ligatures w14:val="none"/>
+    </w:rPr>
+  </w:style>
+  <w:style w:type="paragraph" w:styleId="TM3">
+    <w:name w:val="toc 3"/>
+    <w:basedOn w:val="Normal"/>
+    <w:next w:val="Normal"/>
+    <w:autoRedefine/>
+    <w:uiPriority w:val="39"/>
+    <w:unhideWhenUsed/>
+    <w:rsid w:val="00466BFE"/>
+    <w:pPr>
+      <w:spacing w:after="100" w:line="259" w:lineRule="auto"/>
+      <w:ind w:left="440"/>
+    </w:pPr>
+    <w:rPr>
+      <w:rFonts w:eastAsiaTheme="minorEastAsia" w:cs="Times New Roman"/>
+      <w:kern w:val="0"/>
+      <w:sz w:val="22"/>
+      <w:szCs w:val="22"/>
+      <w:lang w:eastAsia="fr-FR"/>
+      <w14:ligatures w14:val="none"/>
+    </w:rPr>
+  </w:style>
+  <w:style w:type="paragraph" w:customStyle="1" w:styleId="Style1">
+    <w:name w:val="Style1"/>
+    <w:basedOn w:val="Normal"/>
+    <w:link w:val="Style1Car"/>
+    <w:qFormat/>
+    <w:rsid w:val="007A5079"/>
+    <w:pPr>
+      <w:spacing w:line="276" w:lineRule="auto"/>
+      <w:jc w:val="center"/>
+    </w:pPr>
+    <w:rPr>
+      <w:rFonts w:ascii="Arial" w:hAnsi="Arial" w:cs="Arial"/>
+      <w:color w:val="4EA72E" w:themeColor="accent6"/>
+      <w:sz w:val="40"/>
+      <w:szCs w:val="40"/>
+    </w:rPr>
+  </w:style>
+  <w:style w:type="character" w:customStyle="1" w:styleId="Style1Car">
+    <w:name w:val="Style1 Car"/>
+    <w:basedOn w:val="Policepardfaut"/>
+    <w:link w:val="Style1"/>
+    <w:rsid w:val="007A5079"/>
+    <w:rPr>
+      <w:rFonts w:ascii="Arial" w:hAnsi="Arial" w:cs="Arial"/>
+      <w:color w:val="4EA72E" w:themeColor="accent6"/>
+      <w:sz w:val="40"/>
+      <w:szCs w:val="40"/>
+    </w:rPr>
+  </w:style>
 </w:styles>
+</file>
+
+<file path=word/glossary/document.xml><?xml version="1.0" encoding="utf-8"?>
+<w:glossaryDocument xmlns:wpc="http://schemas.microsoft.com/office/word/2010/wordprocessingCanvas" xmlns:cx="http://schemas.microsoft.com/office/drawing/2014/chartex" xmlns:cx1="http://schemas.microsoft.com/office/drawing/2015/9/8/chartex" xmlns:cx2="http://schemas.microsoft.com/office/drawing/2015/10/21/chartex" xmlns:cx3="http://schemas.microsoft.com/office/drawing/2016/5/9/chartex" xmlns:cx4="http://schemas.microsoft.com/office/drawing/2016/5/10/chartex" xmlns:cx5="http://schemas.microsoft.com/office/drawing/2016/5/11/chartex" xmlns:cx6="http://schemas.microsoft.com/office/drawing/2016/5/12/chartex" xmlns:cx7="http://schemas.microsoft.com/office/drawing/2016/5/13/chartex" xmlns:cx8="http://schemas.microsoft.com/office/drawing/2016/5/14/chartex" xmlns:mc="http://schemas.openxmlformats.org/markup-compatibility/2006" xmlns:aink="http://schemas.microsoft.com/office/drawing/2016/ink" xmlns:am3d="http://schemas.microsoft.com/office/drawing/2017/model3d" xmlns:o="urn:schemas-microsoft-com:office:office" xmlns:oel="http://schemas.microsoft.com/office/2019/extlst" xmlns:r="http://schemas.openxmlformats.org/officeDocument/2006/relationships" xmlns:m="http://schemas.openxmlformats.org/officeDocument/2006/math" xmlns:v="urn:schemas-microsoft-com:vml" xmlns:wp14="http://schemas.microsoft.com/office/word/2010/wordprocessingDrawing" xmlns:wp="http://schemas.openxmlformats.org/drawingml/2006/wordprocessingDrawing" xmlns:w10="urn:schemas-microsoft-com:office:word" xmlns:w="http://schemas.openxmlformats.org/wordprocessingml/2006/main" xmlns:w14="http://schemas.microsoft.com/office/word/2010/wordml" xmlns:w15="http://schemas.microsoft.com/office/word/2012/wordml" xmlns:w16cex="http://schemas.microsoft.com/office/word/2018/wordml/cex" xmlns:w16cid="http://schemas.microsoft.com/office/word/2016/wordml/cid" xmlns:w16="http://schemas.microsoft.com/office/word/2018/wordml" xmlns:w16du="http://schemas.microsoft.com/office/word/2023/wordml/word16du" xmlns:w16sdtdh="http://schemas.microsoft.com/office/word/2020/wordml/sdtdatahash" xmlns:w16sdtfl="http://schemas.microsoft.com/office/word/2024/wordml/sdtformatlock" xmlns:w16se="http://schemas.microsoft.com/office/word/2015/wordml/symex" xmlns:wpg="http://schemas.microsoft.com/office/word/2010/wordprocessingGroup" xmlns:wpi="http://schemas.microsoft.com/office/word/2010/wordprocessingInk" xmlns:wne="http://schemas.microsoft.com/office/word/2006/wordml" xmlns:wps="http://schemas.microsoft.com/office/word/2010/wordprocessingShape" mc:Ignorable="w14 w15 w16se w16cid w16 w16cex w16sdtdh w16sdtfl w16du wp14">
+  <w:docParts>
+    <w:docPart>
+      <w:docPartPr>
+        <w:name w:val="2957B22A09C44CC387933B174A387C83"/>
+        <w:category>
+          <w:name w:val="Général"/>
+          <w:gallery w:val="placeholder"/>
+        </w:category>
+        <w:types>
+          <w:type w:val="bbPlcHdr"/>
+        </w:types>
+        <w:behaviors>
+          <w:behavior w:val="content"/>
+        </w:behaviors>
+        <w:guid w:val="{A0B4D230-BE6D-47CF-85D7-087B19DBBF63}"/>
+      </w:docPartPr>
+      <w:docPartBody>
+        <w:p>
+          <w:pPr>
+            <w:pStyle w:val="2957B22A09C44CC387933B174A387C83"/>
+          </w:pPr>
+          <w:r>
+            <w:rPr>
+              <w:caps/>
+              <w:color w:val="156082" w:themeColor="accent1"/>
+            </w:rPr>
+            <w:t>[Titre du document]</w:t>
+          </w:r>
+        </w:p>
+      </w:docPartBody>
+    </w:docPart>
+  </w:docParts>
+</w:glossaryDocument>
+</file>
+
+<file path=word/glossary/fontTable.xml><?xml version="1.0" encoding="utf-8"?>
+<w:fonts xmlns:mc="http://schemas.openxmlformats.org/markup-compatibility/2006" xmlns:r="http://schemas.openxmlformats.org/officeDocument/2006/relationships" xmlns:w="http://schemas.openxmlformats.org/wordprocessingml/2006/main" xmlns:w14="http://schemas.microsoft.com/office/word/2010/wordml" xmlns:w15="http://schemas.microsoft.com/office/word/2012/wordml" xmlns:w16cex="http://schemas.microsoft.com/office/word/2018/wordml/cex" xmlns:w16cid="http://schemas.microsoft.com/office/word/2016/wordml/cid" xmlns:w16="http://schemas.microsoft.com/office/word/2018/wordml" xmlns:w16du="http://schemas.microsoft.com/office/word/2023/wordml/word16du" xmlns:w16sdtdh="http://schemas.microsoft.com/office/word/2020/wordml/sdtdatahash" xmlns:w16sdtfl="http://schemas.microsoft.com/office/word/2024/wordml/sdtformatlock" xmlns:w16se="http://schemas.microsoft.com/office/word/2015/wordml/symex" mc:Ignorable="w14 w15 w16se w16cid w16 w16cex w16sdtdh w16sdtfl w16du">
+  <w:font w:name="Symbol">
+    <w:panose1 w:val="05050102010706020507"/>
+    <w:charset w:val="02"/>
+    <w:family w:val="roman"/>
+    <w:pitch w:val="variable"/>
+    <w:sig w:usb0="00000000" w:usb1="10000000" w:usb2="00000000" w:usb3="00000000" w:csb0="80000000" w:csb1="00000000"/>
+  </w:font>
+  <w:font w:name="Times New Roman">
+    <w:panose1 w:val="02020603050405020304"/>
+    <w:charset w:val="00"/>
+    <w:family w:val="roman"/>
+    <w:pitch w:val="variable"/>
+    <w:sig w:usb0="E0002EFF" w:usb1="C000785B" w:usb2="00000009" w:usb3="00000000" w:csb0="000001FF" w:csb1="00000000"/>
+  </w:font>
+  <w:font w:name="Courier New">
+    <w:panose1 w:val="02070309020205020404"/>
+    <w:charset w:val="00"/>
+    <w:family w:val="modern"/>
+    <w:pitch w:val="fixed"/>
+    <w:sig w:usb0="E0002EFF" w:usb1="C0007843" w:usb2="00000009" w:usb3="00000000" w:csb0="000001FF" w:csb1="00000000"/>
+  </w:font>
+  <w:font w:name="Wingdings">
+    <w:panose1 w:val="05000000000000000000"/>
+    <w:charset w:val="02"/>
+    <w:family w:val="auto"/>
+    <w:pitch w:val="variable"/>
+    <w:sig w:usb0="00000000" w:usb1="10000000" w:usb2="00000000" w:usb3="00000000" w:csb0="80000000" w:csb1="00000000"/>
+  </w:font>
+  <w:font w:name="Aptos">
+    <w:charset w:val="00"/>
+    <w:family w:val="swiss"/>
+    <w:pitch w:val="variable"/>
+    <w:sig w:usb0="20000287" w:usb1="00000003" w:usb2="00000000" w:usb3="00000000" w:csb0="0000019F" w:csb1="00000000"/>
+  </w:font>
+  <w:font w:name="Aptos Display">
+    <w:charset w:val="00"/>
+    <w:family w:val="swiss"/>
+    <w:pitch w:val="variable"/>
+    <w:sig w:usb0="20000287" w:usb1="00000003" w:usb2="00000000" w:usb3="00000000" w:csb0="0000019F" w:csb1="00000000"/>
+  </w:font>
+  <w:font w:name="Arial">
+    <w:panose1 w:val="020B0604020202020204"/>
+    <w:charset w:val="00"/>
+    <w:family w:val="swiss"/>
+    <w:pitch w:val="variable"/>
+    <w:sig w:usb0="E0002EFF" w:usb1="C000785B" w:usb2="00000009" w:usb3="00000000" w:csb0="000001FF" w:csb1="00000000"/>
+  </w:font>
+</w:fonts>
+</file>
+
+<file path=word/glossary/settings.xml><?xml version="1.0" encoding="utf-8"?>
+<w:settings xmlns:mc="http://schemas.openxmlformats.org/markup-compatibility/2006" xmlns:o="urn:schemas-microsoft-com:office:office" xmlns:r="http://schemas.openxmlformats.org/officeDocument/2006/relationships" xmlns:m="http://schemas.openxmlformats.org/officeDocument/2006/math" xmlns:v="urn:schemas-microsoft-com:vml" xmlns:w10="urn:schemas-microsoft-com:office:word" xmlns:w="http://schemas.openxmlformats.org/wordprocessingml/2006/main" xmlns:w14="http://schemas.microsoft.com/office/word/2010/wordml" xmlns:w15="http://schemas.microsoft.com/office/word/2012/wordml" xmlns:w16cex="http://schemas.microsoft.com/office/word/2018/wordml/cex" xmlns:w16cid="http://schemas.microsoft.com/office/word/2016/wordml/cid" xmlns:w16="http://schemas.microsoft.com/office/word/2018/wordml" xmlns:w16du="http://schemas.microsoft.com/office/word/2023/wordml/word16du" xmlns:w16sdtdh="http://schemas.microsoft.com/office/word/2020/wordml/sdtdatahash" xmlns:w16sdtfl="http://schemas.microsoft.com/office/word/2024/wordml/sdtformatlock" xmlns:w16se="http://schemas.microsoft.com/office/word/2015/wordml/symex" xmlns:sl="http://schemas.openxmlformats.org/schemaLibrary/2006/main" mc:Ignorable="w14 w15 w16se w16cid w16 w16cex w16sdtdh w16sdtfl w16du">
+  <w:view w:val="normal"/>
+  <w:defaultTabStop w:val="708"/>
+  <w:hyphenationZone w:val="425"/>
+  <w:characterSpacingControl w:val="doNotCompress"/>
+  <w:compat>
+    <w:useFELayout/>
+    <w:compatSetting w:name="compatibilityMode" w:uri="http://schemas.microsoft.com/office/word" w:val="15"/>
+    <w:compatSetting w:name="overrideTableStyleFontSizeAndJustification" w:uri="http://schemas.microsoft.com/office/word" w:val="1"/>
+    <w:compatSetting w:name="enableOpenTypeFeatures" w:uri="http://schemas.microsoft.com/office/word" w:val="1"/>
+    <w:compatSetting w:name="doNotFlipMirrorIndents" w:uri="http://schemas.microsoft.com/office/word" w:val="1"/>
+    <w:compatSetting w:name="differentiateMultirowTableHeaders" w:uri="http://schemas.microsoft.com/office/word" w:val="1"/>
+    <w:compatSetting w:name="useWord2013TrackBottomHyphenation" w:uri="http://schemas.microsoft.com/office/word" w:val="0"/>
+  </w:compat>
+  <w:rsids>
+    <w:rsidRoot w:val="00DB6C1A"/>
+    <w:rsid w:val="0019312A"/>
+    <w:rsid w:val="0052408E"/>
+    <w:rsid w:val="00DB6C1A"/>
+  </w:rsids>
+  <m:mathPr>
+    <m:mathFont m:val="Cambria Math"/>
+    <m:brkBin m:val="before"/>
+    <m:brkBinSub m:val="--"/>
+    <m:smallFrac m:val="0"/>
+    <m:dispDef/>
+    <m:lMargin m:val="0"/>
+    <m:rMargin m:val="0"/>
+    <m:defJc m:val="centerGroup"/>
+    <m:wrapIndent m:val="1440"/>
+    <m:intLim m:val="subSup"/>
+    <m:naryLim m:val="undOvr"/>
+  </m:mathPr>
+  <w:themeFontLang w:val="fr-FR"/>
+  <w:clrSchemeMapping w:bg1="light1" w:t1="dark1" w:bg2="light2" w:t2="dark2" w:accent1="accent1" w:accent2="accent2" w:accent3="accent3" w:accent4="accent4" w:accent5="accent5" w:accent6="accent6" w:hyperlink="hyperlink" w:followedHyperlink="followedHyperlink"/>
+  <w:decimalSymbol w:val=","/>
+  <w:listSeparator w:val=";"/>
+  <w15:chartTrackingRefBased/>
+</w:settings>
+</file>
+
+<file path=word/glossary/styles.xml><?xml version="1.0" encoding="utf-8"?>
+<w:styles xmlns:mc="http://schemas.openxmlformats.org/markup-compatibility/2006" xmlns:r="http://schemas.openxmlformats.org/officeDocument/2006/relationships" xmlns:w="http://schemas.openxmlformats.org/wordprocessingml/2006/main" xmlns:w14="http://schemas.microsoft.com/office/word/2010/wordml" xmlns:w15="http://schemas.microsoft.com/office/word/2012/wordml" xmlns:w16cex="http://schemas.microsoft.com/office/word/2018/wordml/cex" xmlns:w16cid="http://schemas.microsoft.com/office/word/2016/wordml/cid" xmlns:w16="http://schemas.microsoft.com/office/word/2018/wordml" xmlns:w16du="http://schemas.microsoft.com/office/word/2023/wordml/word16du" xmlns:w16sdtdh="http://schemas.microsoft.com/office/word/2020/wordml/sdtdatahash" xmlns:w16sdtfl="http://schemas.microsoft.com/office/word/2024/wordml/sdtformatlock" xmlns:w16se="http://schemas.microsoft.com/office/word/2015/wordml/symex" mc:Ignorable="w14 w15 w16se w16cid w16 w16cex w16sdtdh w16sdtfl w16du">
+  <w:docDefaults>
+    <w:rPrDefault>
+      <w:rPr>
+        <w:rFonts w:asciiTheme="minorHAnsi" w:eastAsiaTheme="minorEastAsia" w:hAnsiTheme="minorHAnsi" w:cstheme="minorBidi"/>
+        <w:kern w:val="2"/>
+        <w:sz w:val="24"/>
+        <w:szCs w:val="24"/>
+        <w:lang w:val="fr-FR" w:eastAsia="fr-FR" w:bidi="ar-SA"/>
+        <w14:ligatures w14:val="standardContextual"/>
+      </w:rPr>
+    </w:rPrDefault>
+    <w:pPrDefault>
+      <w:pPr>
+        <w:spacing w:after="160" w:line="278" w:lineRule="auto"/>
+      </w:pPr>
+    </w:pPrDefault>
+  </w:docDefaults>
+  <w:latentStyles w:defLockedState="0" w:defUIPriority="99" w:defSemiHidden="0" w:defUnhideWhenUsed="0" w:defQFormat="0" w:count="376">
+    <w:lsdException w:name="Normal" w:uiPriority="0" w:qFormat="1"/>
+    <w:lsdException w:name="heading 1" w:uiPriority="9" w:qFormat="1"/>
+    <w:lsdException w:name="heading 2" w:semiHidden="1" w:uiPriority="9" w:unhideWhenUsed="1" w:qFormat="1"/>
+    <w:lsdException w:name="heading 3" w:semiHidden="1" w:uiPriority="9" w:unhideWhenUsed="1" w:qFormat="1"/>
+    <w:lsdException w:name="heading 4" w:semiHidden="1" w:uiPriority="9" w:unhideWhenUsed="1" w:qFormat="1"/>
+    <w:lsdException w:name="heading 5" w:semiHidden="1" w:uiPriority="9" w:unhideWhenUsed="1" w:qFormat="1"/>
+    <w:lsdException w:name="heading 6" w:semiHidden="1" w:uiPriority="9" w:unhideWhenUsed="1" w:qFormat="1"/>
+    <w:lsdException w:name="heading 7" w:semiHidden="1" w:uiPriority="9" w:unhideWhenUsed="1" w:qFormat="1"/>
+    <w:lsdException w:name="heading 8" w:semiHidden="1" w:uiPriority="9" w:unhideWhenUsed="1" w:qFormat="1"/>
+    <w:lsdException w:name="heading 9" w:semiHidden="1" w:uiPriority="9" w:unhideWhenUsed="1" w:qFormat="1"/>
+    <w:lsdException w:name="index 1" w:semiHidden="1" w:unhideWhenUsed="1"/>
+    <w:lsdException w:name="index 2" w:semiHidden="1" w:unhideWhenUsed="1"/>
+    <w:lsdException w:name="index 3" w:semiHidden="1" w:unhideWhenUsed="1"/>
+    <w:lsdException w:name="index 4" w:semiHidden="1" w:unhideWhenUsed="1"/>
+    <w:lsdException w:name="index 5" w:semiHidden="1" w:unhideWhenUsed="1"/>
+    <w:lsdException w:name="index 6" w:semiHidden="1" w:unhideWhenUsed="1"/>
+    <w:lsdException w:name="index 7" w:semiHidden="1" w:unhideWhenUsed="1"/>
+    <w:lsdException w:name="index 8" w:semiHidden="1" w:unhideWhenUsed="1"/>
+    <w:lsdException w:name="index 9" w:semiHidden="1" w:unhideWhenUsed="1"/>
+    <w:lsdException w:name="toc 1" w:semiHidden="1" w:uiPriority="39" w:unhideWhenUsed="1"/>
+    <w:lsdException w:name="toc 2" w:semiHidden="1" w:uiPriority="39" w:unhideWhenUsed="1"/>
+    <w:lsdException w:name="toc 3" w:semiHidden="1" w:uiPriority="39" w:unhideWhenUsed="1"/>
+    <w:lsdException w:name="toc 4" w:semiHidden="1" w:uiPriority="39" w:unhideWhenUsed="1"/>
+    <w:lsdException w:name="toc 5" w:semiHidden="1" w:uiPriority="39" w:unhideWhenUsed="1"/>
+    <w:lsdException w:name="toc 6" w:semiHidden="1" w:uiPriority="39" w:unhideWhenUsed="1"/>
+    <w:lsdException w:name="toc 7" w:semiHidden="1" w:uiPriority="39" w:unhideWhenUsed="1"/>
+    <w:lsdException w:name="toc 8" w:semiHidden="1" w:uiPriority="39" w:unhideWhenUsed="1"/>
+    <w:lsdException w:name="toc 9" w:semiHidden="1" w:uiPriority="39" w:unhideWhenUsed="1"/>
+    <w:lsdException w:name="Normal Indent" w:semiHidden="1" w:unhideWhenUsed="1"/>
+    <w:lsdException w:name="footnote text" w:semiHidden="1" w:unhideWhenUsed="1"/>
+    <w:lsdException w:name="annotation text" w:semiHidden="1" w:unhideWhenUsed="1"/>
+    <w:lsdException w:name="header" w:semiHidden="1" w:unhideWhenUsed="1"/>
+    <w:lsdException w:name="footer" w:semiHidden="1" w:unhideWhenUsed="1"/>
+    <w:lsdException w:name="index heading" w:semiHidden="1" w:unhideWhenUsed="1"/>
+    <w:lsdException w:name="caption" w:semiHidden="1" w:uiPriority="35" w:unhideWhenUsed="1" w:qFormat="1"/>
+    <w:lsdException w:name="table of figures" w:semiHidden="1" w:unhideWhenUsed="1"/>
+    <w:lsdException w:name="envelope address" w:semiHidden="1" w:unhideWhenUsed="1"/>
+    <w:lsdException w:name="envelope return" w:semiHidden="1" w:unhideWhenUsed="1"/>
+    <w:lsdException w:name="footnote reference" w:semiHidden="1" w:unhideWhenUsed="1"/>
+    <w:lsdException w:name="annotation reference" w:semiHidden="1" w:unhideWhenUsed="1"/>
+    <w:lsdException w:name="line number" w:semiHidden="1" w:unhideWhenUsed="1"/>
+    <w:lsdException w:name="page number" w:semiHidden="1" w:unhideWhenUsed="1"/>
+    <w:lsdException w:name="endnote reference" w:semiHidden="1" w:unhideWhenUsed="1"/>
+    <w:lsdException w:name="endnote text" w:semiHidden="1" w:unhideWhenUsed="1"/>
+    <w:lsdException w:name="table of authorities" w:semiHidden="1" w:unhideWhenUsed="1"/>
+    <w:lsdException w:name="macro" w:semiHidden="1" w:unhideWhenUsed="1"/>
+    <w:lsdException w:name="toa heading" w:semiHidden="1" w:unhideWhenUsed="1"/>
+    <w:lsdException w:name="List" w:semiHidden="1" w:unhideWhenUsed="1"/>
+    <w:lsdException w:name="List Bullet" w:semiHidden="1" w:unhideWhenUsed="1"/>
+    <w:lsdException w:name="List Number" w:semiHidden="1" w:unhideWhenUsed="1"/>
+    <w:lsdException w:name="List 2" w:semiHidden="1" w:unhideWhenUsed="1"/>
+    <w:lsdException w:name="List 3" w:semiHidden="1" w:unhideWhenUsed="1"/>
+    <w:lsdException w:name="List 4" w:semiHidden="1" w:unhideWhenUsed="1"/>
+    <w:lsdException w:name="List 5" w:semiHidden="1" w:unhideWhenUsed="1"/>
+    <w:lsdException w:name="List Bullet 2" w:semiHidden="1" w:unhideWhenUsed="1"/>
+    <w:lsdException w:name="List Bullet 3" w:semiHidden="1" w:unhideWhenUsed="1"/>
+    <w:lsdException w:name="List Bullet 4" w:semiHidden="1" w:unhideWhenUsed="1"/>
+    <w:lsdException w:name="List Bullet 5" w:semiHidden="1" w:unhideWhenUsed="1"/>
+    <w:lsdException w:name="List Number 2" w:semiHidden="1" w:unhideWhenUsed="1"/>
+    <w:lsdException w:name="List Number 3" w:semiHidden="1" w:unhideWhenUsed="1"/>
+    <w:lsdException w:name="List Number 4" w:semiHidden="1" w:unhideWhenUsed="1"/>
+    <w:lsdException w:name="List Number 5" w:semiHidden="1" w:unhideWhenUsed="1"/>
+    <w:lsdException w:name="Title" w:uiPriority="10" w:qFormat="1"/>
+    <w:lsdException w:name="Closing" w:semiHidden="1" w:unhideWhenUsed="1"/>
+    <w:lsdException w:name="Signature" w:semiHidden="1" w:unhideWhenUsed="1"/>
+    <w:lsdException w:name="Default Paragraph Font" w:semiHidden="1" w:uiPriority="1" w:unhideWhenUsed="1"/>
+    <w:lsdException w:name="Body Text" w:semiHidden="1" w:unhideWhenUsed="1"/>
+    <w:lsdException w:name="Body Text Indent" w:semiHidden="1" w:unhideWhenUsed="1"/>
+    <w:lsdException w:name="List Continue" w:semiHidden="1" w:unhideWhenUsed="1"/>
+    <w:lsdException w:name="List Continue 2" w:semiHidden="1" w:unhideWhenUsed="1"/>
+    <w:lsdException w:name="List Continue 3" w:semiHidden="1" w:unhideWhenUsed="1"/>
+    <w:lsdException w:name="List Continue 4" w:semiHidden="1" w:unhideWhenUsed="1"/>
+    <w:lsdException w:name="List Continue 5" w:semiHidden="1" w:unhideWhenUsed="1"/>
+    <w:lsdException w:name="Message Header" w:semiHidden="1" w:unhideWhenUsed="1"/>
+    <w:lsdException w:name="Subtitle" w:uiPriority="11" w:qFormat="1"/>
+    <w:lsdException w:name="Salutation" w:semiHidden="1" w:unhideWhenUsed="1"/>
+    <w:lsdException w:name="Date" w:semiHidden="1" w:unhideWhenUsed="1"/>
+    <w:lsdException w:name="Body Text First Indent" w:semiHidden="1" w:unhideWhenUsed="1"/>
+    <w:lsdException w:name="Body Text First Indent 2" w:semiHidden="1" w:unhideWhenUsed="1"/>
+    <w:lsdException w:name="Note Heading" w:semiHidden="1" w:unhideWhenUsed="1"/>
+    <w:lsdException w:name="Body Text 2" w:semiHidden="1" w:unhideWhenUsed="1"/>
+    <w:lsdException w:name="Body Text 3" w:semiHidden="1" w:unhideWhenUsed="1"/>
+    <w:lsdException w:name="Body Text Indent 2" w:semiHidden="1" w:unhideWhenUsed="1"/>
+    <w:lsdException w:name="Body Text Indent 3" w:semiHidden="1" w:unhideWhenUsed="1"/>
+    <w:lsdException w:name="Block Text" w:semiHidden="1" w:unhideWhenUsed="1"/>
+    <w:lsdException w:name="Hyperlink" w:semiHidden="1" w:unhideWhenUsed="1"/>
+    <w:lsdException w:name="FollowedHyperlink" w:semiHidden="1" w:unhideWhenUsed="1"/>
+    <w:lsdException w:name="Strong" w:uiPriority="22" w:qFormat="1"/>
+    <w:lsdException w:name="Emphasis" w:uiPriority="20" w:qFormat="1"/>
+    <w:lsdException w:name="Document Map" w:semiHidden="1" w:unhideWhenUsed="1"/>
+    <w:lsdException w:name="Plain Text" w:semiHidden="1" w:unhideWhenUsed="1"/>
+    <w:lsdException w:name="E-mail Signature" w:semiHidden="1" w:unhideWhenUsed="1"/>
+    <w:lsdException w:name="HTML Top of Form" w:semiHidden="1" w:unhideWhenUsed="1"/>
+    <w:lsdException w:name="HTML Bottom of Form" w:semiHidden="1" w:unhideWhenUsed="1"/>
+    <w:lsdException w:name="Normal (Web)" w:semiHidden="1" w:unhideWhenUsed="1"/>
+    <w:lsdException w:name="HTML Acronym" w:semiHidden="1" w:unhideWhenUsed="1"/>
+    <w:lsdException w:name="HTML Address" w:semiHidden="1" w:unhideWhenUsed="1"/>
+    <w:lsdException w:name="HTML Cite" w:semiHidden="1" w:unhideWhenUsed="1"/>
+    <w:lsdException w:name="HTML Code" w:semiHidden="1" w:unhideWhenUsed="1"/>
+    <w:lsdException w:name="HTML Definition" w:semiHidden="1" w:unhideWhenUsed="1"/>
+    <w:lsdException w:name="HTML Keyboard" w:semiHidden="1" w:unhideWhenUsed="1"/>
+    <w:lsdException w:name="HTML Preformatted" w:semiHidden="1" w:unhideWhenUsed="1"/>
+    <w:lsdException w:name="HTML Sample" w:semiHidden="1" w:unhideWhenUsed="1"/>
+    <w:lsdException w:name="HTML Typewriter" w:semiHidden="1" w:unhideWhenUsed="1"/>
+    <w:lsdException w:name="HTML Variable" w:semiHidden="1" w:unhideWhenUsed="1"/>
+    <w:lsdException w:name="Normal Table" w:semiHidden="1" w:unhideWhenUsed="1"/>
+    <w:lsdException w:name="annotation subject" w:semiHidden="1" w:unhideWhenUsed="1"/>
+    <w:lsdException w:name="No List" w:semiHidden="1" w:unhideWhenUsed="1"/>
+    <w:lsdException w:name="Outline List 1" w:semiHidden="1" w:unhideWhenUsed="1"/>
+    <w:lsdException w:name="Outline List 2" w:semiHidden="1" w:unhideWhenUsed="1"/>
+    <w:lsdException w:name="Outline List 3" w:semiHidden="1" w:unhideWhenUsed="1"/>
+    <w:lsdException w:name="Table Simple 1" w:semiHidden="1" w:unhideWhenUsed="1"/>
+    <w:lsdException w:name="Table Simple 2" w:semiHidden="1" w:unhideWhenUsed="1"/>
+    <w:lsdException w:name="Table Simple 3" w:semiHidden="1" w:unhideWhenUsed="1"/>
+    <w:lsdException w:name="Table Classic 1" w:semiHidden="1" w:unhideWhenUsed="1"/>
+    <w:lsdException w:name="Table Classic 2" w:semiHidden="1" w:unhideWhenUsed="1"/>
+    <w:lsdException w:name="Table Classic 3" w:semiHidden="1" w:unhideWhenUsed="1"/>
+    <w:lsdException w:name="Table Classic 4" w:semiHidden="1" w:unhideWhenUsed="1"/>
+    <w:lsdException w:name="Table Colorful 1" w:semiHidden="1" w:unhideWhenUsed="1"/>
+    <w:lsdException w:name="Table Colorful 2" w:semiHidden="1" w:unhideWhenUsed="1"/>
+    <w:lsdException w:name="Table Colorful 3" w:semiHidden="1" w:unhideWhenUsed="1"/>
+    <w:lsdException w:name="Table Columns 1" w:semiHidden="1" w:unhideWhenUsed="1"/>
+    <w:lsdException w:name="Table Columns 2" w:semiHidden="1" w:unhideWhenUsed="1"/>
+    <w:lsdException w:name="Table Columns 3" w:semiHidden="1" w:unhideWhenUsed="1"/>
+    <w:lsdException w:name="Table Columns 4" w:semiHidden="1" w:unhideWhenUsed="1"/>
+    <w:lsdException w:name="Table Columns 5" w:semiHidden="1" w:unhideWhenUsed="1"/>
+    <w:lsdException w:name="Table Grid 1" w:semiHidden="1" w:unhideWhenUsed="1"/>
+    <w:lsdException w:name="Table Grid 2" w:semiHidden="1" w:unhideWhenUsed="1"/>
+    <w:lsdException w:name="Table Grid 3" w:semiHidden="1" w:unhideWhenUsed="1"/>
+    <w:lsdException w:name="Table Grid 4" w:semiHidden="1" w:unhideWhenUsed="1"/>
+    <w:lsdException w:name="Table Grid 5" w:semiHidden="1" w:unhideWhenUsed="1"/>
+    <w:lsdException w:name="Table Grid 6" w:semiHidden="1" w:unhideWhenUsed="1"/>
+    <w:lsdException w:name="Table Grid 7" w:semiHidden="1" w:unhideWhenUsed="1"/>
+    <w:lsdException w:name="Table Grid 8" w:semiHidden="1" w:unhideWhenUsed="1"/>
+    <w:lsdException w:name="Table List 1" w:semiHidden="1" w:unhideWhenUsed="1"/>
+    <w:lsdException w:name="Table List 2" w:semiHidden="1" w:unhideWhenUsed="1"/>
+    <w:lsdException w:name="Table List 3" w:semiHidden="1" w:unhideWhenUsed="1"/>
+    <w:lsdException w:name="Table List 4" w:semiHidden="1" w:unhideWhenUsed="1"/>
+    <w:lsdException w:name="Table List 5" w:semiHidden="1" w:unhideWhenUsed="1"/>
+    <w:lsdException w:name="Table List 6" w:semiHidden="1" w:unhideWhenUsed="1"/>
+    <w:lsdException w:name="Table List 7" w:semiHidden="1" w:unhideWhenUsed="1"/>
+    <w:lsdException w:name="Table List 8" w:semiHidden="1" w:unhideWhenUsed="1"/>
+    <w:lsdException w:name="Table 3D effects 1" w:semiHidden="1" w:unhideWhenUsed="1"/>
+    <w:lsdException w:name="Table 3D effects 2" w:semiHidden="1" w:unhideWhenUsed="1"/>
+    <w:lsdException w:name="Table 3D effects 3" w:semiHidden="1" w:unhideWhenUsed="1"/>
+    <w:lsdException w:name="Table Contemporary" w:semiHidden="1" w:unhideWhenUsed="1"/>
+    <w:lsdException w:name="Table Elegant" w:semiHidden="1" w:unhideWhenUsed="1"/>
+    <w:lsdException w:name="Table Professional" w:semiHidden="1" w:unhideWhenUsed="1"/>
+    <w:lsdException w:name="Table Subtle 1" w:semiHidden="1" w:unhideWhenUsed="1"/>
+    <w:lsdException w:name="Table Subtle 2" w:semiHidden="1" w:unhideWhenUsed="1"/>
+    <w:lsdException w:name="Table Web 1" w:semiHidden="1" w:unhideWhenUsed="1"/>
+    <w:lsdException w:name="Table Web 2" w:semiHidden="1" w:unhideWhenUsed="1"/>
+    <w:lsdException w:name="Table Web 3" w:semiHidden="1" w:unhideWhenUsed="1"/>
+    <w:lsdException w:name="Balloon Text" w:semiHidden="1" w:unhideWhenUsed="1"/>
+    <w:lsdException w:name="Table Grid" w:uiPriority="39"/>
+    <w:lsdException w:name="Table Theme" w:semiHidden="1" w:unhideWhenUsed="1"/>
+    <w:lsdException w:name="Placeholder Text" w:semiHidden="1"/>
+    <w:lsdException w:name="No Spacing" w:uiPriority="1" w:qFormat="1"/>
+    <w:lsdException w:name="Light Shading" w:uiPriority="60"/>
+    <w:lsdException w:name="Light List" w:uiPriority="61"/>
+    <w:lsdException w:name="Light Grid" w:uiPriority="62"/>
+    <w:lsdException w:name="Medium Shading 1" w:uiPriority="63"/>
+    <w:lsdException w:name="Medium Shading 2" w:uiPriority="64"/>
+    <w:lsdException w:name="Medium List 1" w:uiPriority="65"/>
+    <w:lsdException w:name="Medium List 2" w:uiPriority="66"/>
+    <w:lsdException w:name="Medium Grid 1" w:uiPriority="67"/>
+    <w:lsdException w:name="Medium Grid 2" w:uiPriority="68"/>
+    <w:lsdException w:name="Medium Grid 3" w:uiPriority="69"/>
+    <w:lsdException w:name="Dark List" w:uiPriority="70"/>
+    <w:lsdException w:name="Colorful Shading" w:uiPriority="71"/>
+    <w:lsdException w:name="Colorful List" w:uiPriority="72"/>
+    <w:lsdException w:name="Colorful Grid" w:uiPriority="73"/>
+    <w:lsdException w:name="Light Shading Accent 1" w:uiPriority="60"/>
+    <w:lsdException w:name="Light List Accent 1" w:uiPriority="61"/>
+    <w:lsdException w:name="Light Grid Accent 1" w:uiPriority="62"/>
+    <w:lsdException w:name="Medium Shading 1 Accent 1" w:uiPriority="63"/>
+    <w:lsdException w:name="Medium Shading 2 Accent 1" w:uiPriority="64"/>
+    <w:lsdException w:name="Medium List 1 Accent 1" w:uiPriority="65"/>
+    <w:lsdException w:name="Revision" w:semiHidden="1"/>
+    <w:lsdException w:name="List Paragraph" w:uiPriority="34" w:qFormat="1"/>
+    <w:lsdException w:name="Quote" w:uiPriority="29" w:qFormat="1"/>
+    <w:lsdException w:name="Intense Quote" w:uiPriority="30" w:qFormat="1"/>
+    <w:lsdException w:name="Medium List 2 Accent 1" w:uiPriority="66"/>
+    <w:lsdException w:name="Medium Grid 1 Accent 1" w:uiPriority="67"/>
+    <w:lsdException w:name="Medium Grid 2 Accent 1" w:uiPriority="68"/>
+    <w:lsdException w:name="Medium Grid 3 Accent 1" w:uiPriority="69"/>
+    <w:lsdException w:name="Dark List Accent 1" w:uiPriority="70"/>
+    <w:lsdException w:name="Colorful Shading Accent 1" w:uiPriority="71"/>
+    <w:lsdException w:name="Colorful List Accent 1" w:uiPriority="72"/>
+    <w:lsdException w:name="Colorful Grid Accent 1" w:uiPriority="73"/>
+    <w:lsdException w:name="Light Shading Accent 2" w:uiPriority="60"/>
+    <w:lsdException w:name="Light List Accent 2" w:uiPriority="61"/>
+    <w:lsdException w:name="Light Grid Accent 2" w:uiPriority="62"/>
+    <w:lsdException w:name="Medium Shading 1 Accent 2" w:uiPriority="63"/>
+    <w:lsdException w:name="Medium Shading 2 Accent 2" w:uiPriority="64"/>
+    <w:lsdException w:name="Medium List 1 Accent 2" w:uiPriority="65"/>
+    <w:lsdException w:name="Medium List 2 Accent 2" w:uiPriority="66"/>
+    <w:lsdException w:name="Medium Grid 1 Accent 2" w:uiPriority="67"/>
+    <w:lsdException w:name="Medium Grid 2 Accent 2" w:uiPriority="68"/>
+    <w:lsdException w:name="Medium Grid 3 Accent 2" w:uiPriority="69"/>
+    <w:lsdException w:name="Dark List Accent 2" w:uiPriority="70"/>
+    <w:lsdException w:name="Colorful Shading Accent 2" w:uiPriority="71"/>
+    <w:lsdException w:name="Colorful List Accent 2" w:uiPriority="72"/>
+    <w:lsdException w:name="Colorful Grid Accent 2" w:uiPriority="73"/>
+    <w:lsdException w:name="Light Shading Accent 3" w:uiPriority="60"/>
+    <w:lsdException w:name="Light List Accent 3" w:uiPriority="61"/>
+    <w:lsdException w:name="Light Grid Accent 3" w:uiPriority="62"/>
+    <w:lsdException w:name="Medium Shading 1 Accent 3" w:uiPriority="63"/>
+    <w:lsdException w:name="Medium Shading 2 Accent 3" w:uiPriority="64"/>
+    <w:lsdException w:name="Medium List 1 Accent 3" w:uiPriority="65"/>
+    <w:lsdException w:name="Medium List 2 Accent 3" w:uiPriority="66"/>
+    <w:lsdException w:name="Medium Grid 1 Accent 3" w:uiPriority="67"/>
+    <w:lsdException w:name="Medium Grid 2 Accent 3" w:uiPriority="68"/>
+    <w:lsdException w:name="Medium Grid 3 Accent 3" w:uiPriority="69"/>
+    <w:lsdException w:name="Dark List Accent 3" w:uiPriority="70"/>
+    <w:lsdException w:name="Colorful Shading Accent 3" w:uiPriority="71"/>
+    <w:lsdException w:name="Colorful List Accent 3" w:uiPriority="72"/>
+    <w:lsdException w:name="Colorful Grid Accent 3" w:uiPriority="73"/>
+    <w:lsdException w:name="Light Shading Accent 4" w:uiPriority="60"/>
+    <w:lsdException w:name="Light List Accent 4" w:uiPriority="61"/>
+    <w:lsdException w:name="Light Grid Accent 4" w:uiPriority="62"/>
+    <w:lsdException w:name="Medium Shading 1 Accent 4" w:uiPriority="63"/>
+    <w:lsdException w:name="Medium Shading 2 Accent 4" w:uiPriority="64"/>
+    <w:lsdException w:name="Medium List 1 Accent 4" w:uiPriority="65"/>
+    <w:lsdException w:name="Medium List 2 Accent 4" w:uiPriority="66"/>
+    <w:lsdException w:name="Medium Grid 1 Accent 4" w:uiPriority="67"/>
+    <w:lsdException w:name="Medium Grid 2 Accent 4" w:uiPriority="68"/>
+    <w:lsdException w:name="Medium Grid 3 Accent 4" w:uiPriority="69"/>
+    <w:lsdException w:name="Dark List Accent 4" w:uiPriority="70"/>
+    <w:lsdException w:name="Colorful Shading Accent 4" w:uiPriority="71"/>
+    <w:lsdException w:name="Colorful List Accent 4" w:uiPriority="72"/>
+    <w:lsdException w:name="Colorful Grid Accent 4" w:uiPriority="73"/>
+    <w:lsdException w:name="Light Shading Accent 5" w:uiPriority="60"/>
+    <w:lsdException w:name="Light List Accent 5" w:uiPriority="61"/>
+    <w:lsdException w:name="Light Grid Accent 5" w:uiPriority="62"/>
+    <w:lsdException w:name="Medium Shading 1 Accent 5" w:uiPriority="63"/>
+    <w:lsdException w:name="Medium Shading 2 Accent 5" w:uiPriority="64"/>
+    <w:lsdException w:name="Medium List 1 Accent 5" w:uiPriority="65"/>
+    <w:lsdException w:name="Medium List 2 Accent 5" w:uiPriority="66"/>
+    <w:lsdException w:name="Medium Grid 1 Accent 5" w:uiPriority="67"/>
+    <w:lsdException w:name="Medium Grid 2 Accent 5" w:uiPriority="68"/>
+    <w:lsdException w:name="Medium Grid 3 Accent 5" w:uiPriority="69"/>
+    <w:lsdException w:name="Dark List Accent 5" w:uiPriority="70"/>
+    <w:lsdException w:name="Colorful Shading Accent 5" w:uiPriority="71"/>
+    <w:lsdException w:name="Colorful List Accent 5" w:uiPriority="72"/>
+    <w:lsdException w:name="Colorful Grid Accent 5" w:uiPriority="73"/>
+    <w:lsdException w:name="Light Shading Accent 6" w:uiPriority="60"/>
+    <w:lsdException w:name="Light List Accent 6" w:uiPriority="61"/>
+    <w:lsdException w:name="Light Grid Accent 6" w:uiPriority="62"/>
+    <w:lsdException w:name="Medium Shading 1 Accent 6" w:uiPriority="63"/>
+    <w:lsdException w:name="Medium Shading 2 Accent 6" w:uiPriority="64"/>
+    <w:lsdException w:name="Medium List 1 Accent 6" w:uiPriority="65"/>
+    <w:lsdException w:name="Medium List 2 Accent 6" w:uiPriority="66"/>
+    <w:lsdException w:name="Medium Grid 1 Accent 6" w:uiPriority="67"/>
+    <w:lsdException w:name="Medium Grid 2 Accent 6" w:uiPriority="68"/>
+    <w:lsdException w:name="Medium Grid 3 Accent 6" w:uiPriority="69"/>
+    <w:lsdException w:name="Dark List Accent 6" w:uiPriority="70"/>
+    <w:lsdException w:name="Colorful Shading Accent 6" w:uiPriority="71"/>
+    <w:lsdException w:name="Colorful List Accent 6" w:uiPriority="72"/>
+    <w:lsdException w:name="Colorful Grid Accent 6" w:uiPriority="73"/>
+    <w:lsdException w:name="Subtle Emphasis" w:uiPriority="19" w:qFormat="1"/>
+    <w:lsdException w:name="Intense Emphasis" w:uiPriority="21" w:qFormat="1"/>
+    <w:lsdException w:name="Subtle Reference" w:uiPriority="31" w:qFormat="1"/>
+    <w:lsdException w:name="Intense Reference" w:uiPriority="32" w:qFormat="1"/>
+    <w:lsdException w:name="Book Title" w:uiPriority="33" w:qFormat="1"/>
+    <w:lsdException w:name="Bibliography" w:semiHidden="1" w:uiPriority="37" w:unhideWhenUsed="1"/>
+    <w:lsdException w:name="TOC Heading" w:semiHidden="1" w:uiPriority="39" w:unhideWhenUsed="1" w:qFormat="1"/>
+    <w:lsdException w:name="Plain Table 1" w:uiPriority="41"/>
+    <w:lsdException w:name="Plain Table 2" w:uiPriority="42"/>
+    <w:lsdException w:name="Plain Table 3" w:uiPriority="43"/>
+    <w:lsdException w:name="Plain Table 4" w:uiPriority="44"/>
+    <w:lsdException w:name="Plain Table 5" w:uiPriority="45"/>
+    <w:lsdException w:name="Grid Table Light" w:uiPriority="40"/>
+    <w:lsdException w:name="Grid Table 1 Light" w:uiPriority="46"/>
+    <w:lsdException w:name="Grid Table 2" w:uiPriority="47"/>
+    <w:lsdException w:name="Grid Table 3" w:uiPriority="48"/>
+    <w:lsdException w:name="Grid Table 4" w:uiPriority="49"/>
+    <w:lsdException w:name="Grid Table 5 Dark" w:uiPriority="50"/>
+    <w:lsdException w:name="Grid Table 6 Colorful" w:uiPriority="51"/>
+    <w:lsdException w:name="Grid Table 7 Colorful" w:uiPriority="52"/>
+    <w:lsdException w:name="Grid Table 1 Light Accent 1" w:uiPriority="46"/>
+    <w:lsdException w:name="Grid Table 2 Accent 1" w:uiPriority="47"/>
+    <w:lsdException w:name="Grid Table 3 Accent 1" w:uiPriority="48"/>
+    <w:lsdException w:name="Grid Table 4 Accent 1" w:uiPriority="49"/>
+    <w:lsdException w:name="Grid Table 5 Dark Accent 1" w:uiPriority="50"/>
+    <w:lsdException w:name="Grid Table 6 Colorful Accent 1" w:uiPriority="51"/>
+    <w:lsdException w:name="Grid Table 7 Colorful Accent 1" w:uiPriority="52"/>
+    <w:lsdException w:name="Grid Table 1 Light Accent 2" w:uiPriority="46"/>
+    <w:lsdException w:name="Grid Table 2 Accent 2" w:uiPriority="47"/>
+    <w:lsdException w:name="Grid Table 3 Accent 2" w:uiPriority="48"/>
+    <w:lsdException w:name="Grid Table 4 Accent 2" w:uiPriority="49"/>
+    <w:lsdException w:name="Grid Table 5 Dark Accent 2" w:uiPriority="50"/>
+    <w:lsdException w:name="Grid Table 6 Colorful Accent 2" w:uiPriority="51"/>
+    <w:lsdException w:name="Grid Table 7 Colorful Accent 2" w:uiPriority="52"/>
+    <w:lsdException w:name="Grid Table 1 Light Accent 3" w:uiPriority="46"/>
+    <w:lsdException w:name="Grid Table 2 Accent 3" w:uiPriority="47"/>
+    <w:lsdException w:name="Grid Table 3 Accent 3" w:uiPriority="48"/>
+    <w:lsdException w:name="Grid Table 4 Accent 3" w:uiPriority="49"/>
+    <w:lsdException w:name="Grid Table 5 Dark Accent 3" w:uiPriority="50"/>
+    <w:lsdException w:name="Grid Table 6 Colorful Accent 3" w:uiPriority="51"/>
+    <w:lsdException w:name="Grid Table 7 Colorful Accent 3" w:uiPriority="52"/>
+    <w:lsdException w:name="Grid Table 1 Light Accent 4" w:uiPriority="46"/>
+    <w:lsdException w:name="Grid Table 2 Accent 4" w:uiPriority="47"/>
+    <w:lsdException w:name="Grid Table 3 Accent 4" w:uiPriority="48"/>
+    <w:lsdException w:name="Grid Table 4 Accent 4" w:uiPriority="49"/>
+    <w:lsdException w:name="Grid Table 5 Dark Accent 4" w:uiPriority="50"/>
+    <w:lsdException w:name="Grid Table 6 Colorful Accent 4" w:uiPriority="51"/>
+    <w:lsdException w:name="Grid Table 7 Colorful Accent 4" w:uiPriority="52"/>
+    <w:lsdException w:name="Grid Table 1 Light Accent 5" w:uiPriority="46"/>
+    <w:lsdException w:name="Grid Table 2 Accent 5" w:uiPriority="47"/>
+    <w:lsdException w:name="Grid Table 3 Accent 5" w:uiPriority="48"/>
+    <w:lsdException w:name="Grid Table 4 Accent 5" w:uiPriority="49"/>
+    <w:lsdException w:name="Grid Table 5 Dark Accent 5" w:uiPriority="50"/>
+    <w:lsdException w:name="Grid Table 6 Colorful Accent 5" w:uiPriority="51"/>
+    <w:lsdException w:name="Grid Table 7 Colorful Accent 5" w:uiPriority="52"/>
+    <w:lsdException w:name="Grid Table 1 Light Accent 6" w:uiPriority="46"/>
+    <w:lsdException w:name="Grid Table 2 Accent 6" w:uiPriority="47"/>
+    <w:lsdException w:name="Grid Table 3 Accent 6" w:uiPriority="48"/>
+    <w:lsdException w:name="Grid Table 4 Accent 6" w:uiPriority="49"/>
+    <w:lsdException w:name="Grid Table 5 Dark Accent 6" w:uiPriority="50"/>
+    <w:lsdException w:name="Grid Table 6 Colorful Accent 6" w:uiPriority="51"/>
+    <w:lsdException w:name="Grid Table 7 Colorful Accent 6" w:uiPriority="52"/>
+    <w:lsdException w:name="List Table 1 Light" w:uiPriority="46"/>
+    <w:lsdException w:name="List Table 2" w:uiPriority="47"/>
+    <w:lsdException w:name="List Table 3" w:uiPriority="48"/>
+    <w:lsdException w:name="List Table 4" w:uiPriority="49"/>
+    <w:lsdException w:name="List Table 5 Dark" w:uiPriority="50"/>
+    <w:lsdException w:name="List Table 6 Colorful" w:uiPriority="51"/>
+    <w:lsdException w:name="List Table 7 Colorful" w:uiPriority="52"/>
+    <w:lsdException w:name="List Table 1 Light Accent 1" w:uiPriority="46"/>
+    <w:lsdException w:name="List Table 2 Accent 1" w:uiPriority="47"/>
+    <w:lsdException w:name="List Table 3 Accent 1" w:uiPriority="48"/>
+    <w:lsdException w:name="List Table 4 Accent 1" w:uiPriority="49"/>
+    <w:lsdException w:name="List Table 5 Dark Accent 1" w:uiPriority="50"/>
+    <w:lsdException w:name="List Table 6 Colorful Accent 1" w:uiPriority="51"/>
+    <w:lsdException w:name="List Table 7 Colorful Accent 1" w:uiPriority="52"/>
+    <w:lsdException w:name="List Table 1 Light Accent 2" w:uiPriority="46"/>
+    <w:lsdException w:name="List Table 2 Accent 2" w:uiPriority="47"/>
+    <w:lsdException w:name="List Table 3 Accent 2" w:uiPriority="48"/>
+    <w:lsdException w:name="List Table 4 Accent 2" w:uiPriority="49"/>
+    <w:lsdException w:name="List Table 5 Dark Accent 2" w:uiPriority="50"/>
+    <w:lsdException w:name="List Table 6 Colorful Accent 2" w:uiPriority="51"/>
+    <w:lsdException w:name="List Table 7 Colorful Accent 2" w:uiPriority="52"/>
+    <w:lsdException w:name="List Table 1 Light Accent 3" w:uiPriority="46"/>
+    <w:lsdException w:name="List Table 2 Accent 3" w:uiPriority="47"/>
+    <w:lsdException w:name="List Table 3 Accent 3" w:uiPriority="48"/>
+    <w:lsdException w:name="List Table 4 Accent 3" w:uiPriority="49"/>
+    <w:lsdException w:name="List Table 5 Dark Accent 3" w:uiPriority="50"/>
+    <w:lsdException w:name="List Table 6 Colorful Accent 3" w:uiPriority="51"/>
+    <w:lsdException w:name="List Table 7 Colorful Accent 3" w:uiPriority="52"/>
+    <w:lsdException w:name="List Table 1 Light Accent 4" w:uiPriority="46"/>
+    <w:lsdException w:name="List Table 2 Accent 4" w:uiPriority="47"/>
+    <w:lsdException w:name="List Table 3 Accent 4" w:uiPriority="48"/>
+    <w:lsdException w:name="List Table 4 Accent 4" w:uiPriority="49"/>
+    <w:lsdException w:name="List Table 5 Dark Accent 4" w:uiPriority="50"/>
+    <w:lsdException w:name="List Table 6 Colorful Accent 4" w:uiPriority="51"/>
+    <w:lsdException w:name="List Table 7 Colorful Accent 4" w:uiPriority="52"/>
+    <w:lsdException w:name="List Table 1 Light Accent 5" w:uiPriority="46"/>
+    <w:lsdException w:name="List Table 2 Accent 5" w:uiPriority="47"/>
+    <w:lsdException w:name="List Table 3 Accent 5" w:uiPriority="48"/>
+    <w:lsdException w:name="List Table 4 Accent 5" w:uiPriority="49"/>
+    <w:lsdException w:name="List Table 5 Dark Accent 5" w:uiPriority="50"/>
+    <w:lsdException w:name="List Table 6 Colorful Accent 5" w:uiPriority="51"/>
+    <w:lsdException w:name="List Table 7 Colorful Accent 5" w:uiPriority="52"/>
+    <w:lsdException w:name="List Table 1 Light Accent 6" w:uiPriority="46"/>
+    <w:lsdException w:name="List Table 2 Accent 6" w:uiPriority="47"/>
+    <w:lsdException w:name="List Table 3 Accent 6" w:uiPriority="48"/>
+    <w:lsdException w:name="List Table 4 Accent 6" w:uiPriority="49"/>
+    <w:lsdException w:name="List Table 5 Dark Accent 6" w:uiPriority="50"/>
+    <w:lsdException w:name="List Table 6 Colorful Accent 6" w:uiPriority="51"/>
+    <w:lsdException w:name="List Table 7 Colorful Accent 6" w:uiPriority="52"/>
+    <w:lsdException w:name="Mention" w:semiHidden="1" w:unhideWhenUsed="1"/>
+    <w:lsdException w:name="Smart Hyperlink" w:semiHidden="1" w:unhideWhenUsed="1"/>
+    <w:lsdException w:name="Hashtag" w:semiHidden="1" w:unhideWhenUsed="1"/>
+    <w:lsdException w:name="Unresolved Mention" w:semiHidden="1" w:unhideWhenUsed="1"/>
+    <w:lsdException w:name="Smart Link" w:semiHidden="1" w:unhideWhenUsed="1"/>
+  </w:latentStyles>
+  <w:style w:type="paragraph" w:default="1" w:styleId="Normal">
+    <w:name w:val="Normal"/>
+    <w:qFormat/>
+  </w:style>
+  <w:style w:type="character" w:default="1" w:styleId="Policepardfaut">
+    <w:name w:val="Default Paragraph Font"/>
+    <w:uiPriority w:val="1"/>
+    <w:semiHidden/>
+    <w:unhideWhenUsed/>
+  </w:style>
+  <w:style w:type="table" w:default="1" w:styleId="TableauNormal">
+    <w:name w:val="Normal Table"/>
+    <w:uiPriority w:val="99"/>
+    <w:semiHidden/>
+    <w:unhideWhenUsed/>
+    <w:tblPr>
+      <w:tblInd w:w="0" w:type="dxa"/>
+      <w:tblCellMar>
+        <w:top w:w="0" w:type="dxa"/>
+        <w:left w:w="108" w:type="dxa"/>
+        <w:bottom w:w="0" w:type="dxa"/>
+        <w:right w:w="108" w:type="dxa"/>
+      </w:tblCellMar>
+    </w:tblPr>
+  </w:style>
+  <w:style w:type="numbering" w:default="1" w:styleId="Aucuneliste">
+    <w:name w:val="No List"/>
+    <w:uiPriority w:val="99"/>
+    <w:semiHidden/>
+    <w:unhideWhenUsed/>
+  </w:style>
+  <w:style w:type="paragraph" w:customStyle="1" w:styleId="0B5C9B6BA26644DC81CDDEA8360A1052">
+    <w:name w:val="0B5C9B6BA26644DC81CDDEA8360A1052"/>
+    <w:rsid w:val="00DB6C1A"/>
+  </w:style>
+  <w:style w:type="paragraph" w:customStyle="1" w:styleId="2957B22A09C44CC387933B174A387C83">
+    <w:name w:val="2957B22A09C44CC387933B174A387C83"/>
+    <w:rsid w:val="00DB6C1A"/>
+  </w:style>
+  <w:style w:type="paragraph" w:customStyle="1" w:styleId="B6377D6A2D564D4D9B89F6A4307DC037">
+    <w:name w:val="B6377D6A2D564D4D9B89F6A4307DC037"/>
+    <w:rsid w:val="00DB6C1A"/>
+  </w:style>
+  <w:style w:type="paragraph" w:customStyle="1" w:styleId="C9910EF68A8C4C64A9B9C944D342929E">
+    <w:name w:val="C9910EF68A8C4C64A9B9C944D342929E"/>
+    <w:rsid w:val="00DB6C1A"/>
+  </w:style>
+  <w:style w:type="paragraph" w:customStyle="1" w:styleId="E811F9082638440884F1922A2E3E917A">
+    <w:name w:val="E811F9082638440884F1922A2E3E917A"/>
+    <w:rsid w:val="00DB6C1A"/>
+  </w:style>
+</w:styles>
+</file>
+
+<file path=word/glossary/webSettings.xml><?xml version="1.0" encoding="utf-8"?>
+<w:webSettings xmlns:mc="http://schemas.openxmlformats.org/markup-compatibility/2006" xmlns:r="http://schemas.openxmlformats.org/officeDocument/2006/relationships" xmlns:w="http://schemas.openxmlformats.org/wordprocessingml/2006/main" xmlns:w14="http://schemas.microsoft.com/office/word/2010/wordml" xmlns:w15="http://schemas.microsoft.com/office/word/2012/wordml" xmlns:w16cex="http://schemas.microsoft.com/office/word/2018/wordml/cex" xmlns:w16cid="http://schemas.microsoft.com/office/word/2016/wordml/cid" xmlns:w16="http://schemas.microsoft.com/office/word/2018/wordml" xmlns:w16du="http://schemas.microsoft.com/office/word/2023/wordml/word16du" xmlns:w16sdtdh="http://schemas.microsoft.com/office/word/2020/wordml/sdtdatahash" xmlns:w16sdtfl="http://schemas.microsoft.com/office/word/2024/wordml/sdtformatlock" xmlns:w16se="http://schemas.microsoft.com/office/word/2015/wordml/symex" mc:Ignorable="w14 w15 w16se w16cid w16 w16cex w16sdtdh w16sdtfl w16du">
+  <w:optimizeForBrowser/>
+  <w:allowPNG/>
+</w:webSettings>
 </file>
 
 <file path=word/theme/theme1.xml><?xml version="1.0" encoding="utf-8"?>
@@ -1229,6 +3379,10 @@
 </file>
 
 <file path=customXml/item1.xml><?xml version="1.0" encoding="utf-8"?>
+<b:Sources xmlns:b="http://schemas.openxmlformats.org/officeDocument/2006/bibliography" xmlns="http://schemas.openxmlformats.org/officeDocument/2006/bibliography" SelectedStyle="\APASixthEditionOfficeOnline.xsl" StyleName="APA" Version="6"/>
+</file>
+
+<file path=customXml/item2.xml><?xml version="1.0" encoding="utf-8"?>
 <ct:contentTypeSchema xmlns:ct="http://schemas.microsoft.com/office/2006/metadata/contentType" xmlns:ma="http://schemas.microsoft.com/office/2006/metadata/properties/metaAttributes" ct:_="" ma:_="" ma:contentTypeName="Document" ma:contentTypeID="0x010100106D6F4ADE42384BA74E575EDE1A89D2" ma:contentTypeVersion="15" ma:contentTypeDescription="Crée un document." ma:contentTypeScope="" ma:versionID="e11d5021a457e05b899b1c9903c72455">
   <xsd:schema xmlns:xsd="http://www.w3.org/2001/XMLSchema" xmlns:xs="http://www.w3.org/2001/XMLSchema" xmlns:p="http://schemas.microsoft.com/office/2006/metadata/properties" xmlns:ns3="e7a0c04b-707a-4c45-9e5e-0a83e90292a2" xmlns:ns4="bd916d49-ea75-4ae7-b210-407012b82d0a" targetNamespace="http://schemas.microsoft.com/office/2006/metadata/properties" ma:root="true" ma:fieldsID="d5da0464a735fda548537528fcb69dcb" ns3:_="" ns4:_="">
     <xsd:import namespace="e7a0c04b-707a-4c45-9e5e-0a83e90292a2"/>
@@ -1461,7 +3615,7 @@
 </ct:contentTypeSchema>
 </file>
 
-<file path=customXml/item2.xml><?xml version="1.0" encoding="utf-8"?>
+<file path=customXml/item3.xml><?xml version="1.0" encoding="utf-8"?>
 <?mso-contentType ?>
 <FormTemplates xmlns="http://schemas.microsoft.com/sharepoint/v3/contenttype/forms">
   <Display>DocumentLibraryForm</Display>
@@ -1470,7 +3624,7 @@
 </FormTemplates>
 </file>
 
-<file path=customXml/item3.xml><?xml version="1.0" encoding="utf-8"?>
+<file path=customXml/item4.xml><?xml version="1.0" encoding="utf-8"?>
 <p:properties xmlns:p="http://schemas.microsoft.com/office/2006/metadata/properties" xmlns:xsi="http://www.w3.org/2001/XMLSchema-instance" xmlns:pc="http://schemas.microsoft.com/office/infopath/2007/PartnerControls">
   <documentManagement>
     <_activity xmlns="e7a0c04b-707a-4c45-9e5e-0a83e90292a2" xsi:nil="true"/>
@@ -1479,6 +3633,14 @@
 </file>
 
 <file path=customXml/itemProps1.xml><?xml version="1.0" encoding="utf-8"?>
+<ds:datastoreItem xmlns:ds="http://schemas.openxmlformats.org/officeDocument/2006/customXml" ds:itemID="{1C39DB8E-8425-4DBD-A1B9-B5C01B8E7ED9}">
+  <ds:schemaRefs>
+    <ds:schemaRef ds:uri="http://schemas.openxmlformats.org/officeDocument/2006/bibliography"/>
+  </ds:schemaRefs>
+</ds:datastoreItem>
+</file>
+
+<file path=customXml/itemProps2.xml><?xml version="1.0" encoding="utf-8"?>
 <ds:datastoreItem xmlns:ds="http://schemas.openxmlformats.org/officeDocument/2006/customXml" ds:itemID="{7153203C-1B8A-4478-8461-F6D3912DB524}">
   <ds:schemaRefs>
     <ds:schemaRef ds:uri="http://schemas.microsoft.com/office/2006/metadata/contentType"/>
@@ -1497,7 +3659,7 @@
 </ds:datastoreItem>
 </file>
 
-<file path=customXml/itemProps2.xml><?xml version="1.0" encoding="utf-8"?>
+<file path=customXml/itemProps3.xml><?xml version="1.0" encoding="utf-8"?>
 <ds:datastoreItem xmlns:ds="http://schemas.openxmlformats.org/officeDocument/2006/customXml" ds:itemID="{690E1D87-B6D9-4B27-BC77-F64876D4E838}">
   <ds:schemaRefs>
     <ds:schemaRef ds:uri="http://schemas.microsoft.com/sharepoint/v3/contenttype/forms"/>
@@ -1505,7 +3667,7 @@
 </ds:datastoreItem>
 </file>
 
-<file path=customXml/itemProps3.xml><?xml version="1.0" encoding="utf-8"?>
+<file path=customXml/itemProps4.xml><?xml version="1.0" encoding="utf-8"?>
 <ds:datastoreItem xmlns:ds="http://schemas.openxmlformats.org/officeDocument/2006/customXml" ds:itemID="{8885BA2D-6B1B-4A2B-BC64-237DF98610C7}">
   <ds:schemaRefs>
     <ds:schemaRef ds:uri="http://schemas.microsoft.com/office/2006/metadata/properties"/>
